--- a/Documentazione/Progetto O - Requisiti.docx
+++ b/Documentazione/Progetto O - Requisiti.docx
@@ -52,7 +52,7 @@
                       </mc:Fallback>
                     </mc:AlternateContent>
                     <wp:extent cx="6858000" cy="7068185"/>
-                    <wp:effectExtent l="0" t="0" r="0" b="0"/>
+                    <wp:effectExtent l="0" t="0" r="5080" b="0"/>
                     <wp:wrapNone/>
                     <wp:docPr id="125" name="Gruppo 125"/>
                     <wp:cNvGraphicFramePr>
@@ -163,6 +163,9 @@
                                   </a:path>
                                 </a:pathLst>
                               </a:custGeom>
+                              <a:solidFill>
+                                <a:schemeClr val="accent2"/>
+                              </a:solidFill>
                               <a:ln>
                                 <a:noFill/>
                               </a:ln>
@@ -324,12 +327,9 @@
               </mc:Choice>
               <mc:Fallback>
                 <w:pict>
-                  <v:group id="Gruppo 125" o:spid="_x0000_s1026" style="position:absolute;margin-left:0;margin-top:0;width:540pt;height:556.55pt;z-index:-251657216;mso-width-percent:1154;mso-height-percent:670;mso-top-percent:45;mso-position-horizontal:center;mso-position-horizontal-relative:margin;mso-position-vertical-relative:page;mso-width-percent:1154;mso-height-percent:670;mso-top-percent:45;mso-width-relative:margin" coordsize="55613,54044" o:gfxdata="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">
+                  <v:group id="Gruppo 125" o:spid="_x0000_s1026" style="position:absolute;margin-left:0;margin-top:0;width:540pt;height:556.55pt;z-index:-251657216;mso-width-percent:1154;mso-height-percent:670;mso-top-percent:45;mso-position-horizontal:center;mso-position-horizontal-relative:margin;mso-position-vertical-relative:page;mso-width-percent:1154;mso-height-percent:670;mso-top-percent:45;mso-width-relative:margin" coordsize="55613,54044" o:gfxdata="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">
                     <o:lock v:ext="edit" aspectratio="t"/>
-                    <v:shape id="Figura a mano libera 10" o:spid="_x0000_s1027" style="position:absolute;width:55575;height:54044;visibility:visible;mso-wrap-style:square;v-text-anchor:bottom" coordsize="720,700" o:spt="100" o:gfxdata="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" adj="-11796480,,5400" path="m,c,644,,644,,644v23,6,62,14,113,21c250,685,476,700,720,644v,-27,,-27,,-27c720,,720,,720,,,,,,,e" fillcolor="#4d5f78 [2994]" stroked="f">
-                      <v:fill color2="#2a3442 [2018]" rotate="t" colors="0 #5d6d85;.5 #485972;1 #334258" focus="100%" type="gradient">
-                        <o:fill v:ext="view" type="gradientUnscaled"/>
-                      </v:fill>
+                    <v:shape id="Figura a mano libera 10" o:spid="_x0000_s1027" style="position:absolute;width:55575;height:54044;visibility:visible;mso-wrap-style:square;v-text-anchor:bottom" coordsize="720,700" o:spt="100" o:gfxdata="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" adj="-11796480,,5400" path="m,c,644,,644,,644v23,6,62,14,113,21c250,685,476,700,720,644v,-27,,-27,,-27c720,,720,,720,,,,,,,e" fillcolor="#ed7d31 [3205]" stroked="f">
                       <v:stroke joinstyle="miter"/>
                       <v:formulas/>
                       <v:path arrowok="t" o:connecttype="custom" o:connectlocs="0,0;0,4972126;872222,5134261;5557520,4972126;5557520,4763667;5557520,0;0,0" o:connectangles="0,0,0,0,0,0,0" textboxrect="0,0,720,700"/>
@@ -442,6 +442,7 @@
                                     <w:dataBinding w:prefixMappings="xmlns:ns0='http://schemas.openxmlformats.org/officeDocument/2006/extended-properties' " w:xpath="/ns0:Properties[1]/ns0:Company[1]" w:storeItemID="{6668398D-A668-4E3E-A5EB-62B293D839F1}"/>
                                     <w:text/>
                                   </w:sdtPr>
+                                  <w:sdtEndPr/>
                                   <w:sdtContent>
                                     <w:r>
                                       <w:rPr>
@@ -507,6 +508,7 @@
                               <w:dataBinding w:prefixMappings="xmlns:ns0='http://schemas.openxmlformats.org/officeDocument/2006/extended-properties' " w:xpath="/ns0:Properties[1]/ns0:Company[1]" w:storeItemID="{6668398D-A668-4E3E-A5EB-62B293D839F1}"/>
                               <w:text/>
                             </w:sdtPr>
+                            <w:sdtEndPr/>
                             <w:sdtContent>
                               <w:r>
                                 <w:rPr>
@@ -595,7 +597,7 @@
                                 <w:sdtPr>
                                   <w:rPr>
                                     <w:caps/>
-                                    <w:color w:val="4472C4" w:themeColor="accent1"/>
+                                    <w:color w:val="833C0B" w:themeColor="accent2" w:themeShade="80"/>
                                     <w:sz w:val="28"/>
                                     <w:szCs w:val="28"/>
                                   </w:rPr>
@@ -605,6 +607,11 @@
                                   <w:dataBinding w:prefixMappings="xmlns:ns0='http://purl.org/dc/elements/1.1/' xmlns:ns1='http://schemas.openxmlformats.org/package/2006/metadata/core-properties' " w:xpath="/ns1:coreProperties[1]/ns0:subject[1]" w:storeItemID="{6C3C8BC8-F283-45AE-878A-BAB7291924A1}"/>
                                   <w:text/>
                                 </w:sdtPr>
+                                <w:sdtEndPr>
+                                  <w:rPr>
+                                    <w:color w:val="833C0B" w:themeColor="accent2" w:themeShade="80"/>
+                                  </w:rPr>
+                                </w:sdtEndPr>
                                 <w:sdtContent>
                                   <w:p>
                                     <w:pPr>
@@ -612,7 +619,7 @@
                                       <w:spacing w:before="40" w:after="40"/>
                                       <w:rPr>
                                         <w:caps/>
-                                        <w:color w:val="4472C4" w:themeColor="accent1"/>
+                                        <w:color w:val="833C0B" w:themeColor="accent2" w:themeShade="80"/>
                                         <w:sz w:val="28"/>
                                         <w:szCs w:val="28"/>
                                       </w:rPr>
@@ -620,7 +627,7 @@
                                     <w:r>
                                       <w:rPr>
                                         <w:caps/>
-                                        <w:color w:val="4472C4" w:themeColor="accent1"/>
+                                        <w:color w:val="833C0B" w:themeColor="accent2" w:themeShade="80"/>
                                         <w:sz w:val="28"/>
                                         <w:szCs w:val="28"/>
                                       </w:rPr>
@@ -635,7 +642,7 @@
                                   <w:spacing w:before="40" w:after="40"/>
                                   <w:rPr>
                                     <w:caps/>
-                                    <w:color w:val="5B9BD5" w:themeColor="accent5"/>
+                                    <w:color w:val="C45911" w:themeColor="accent2" w:themeShade="BF"/>
                                     <w:sz w:val="24"/>
                                     <w:szCs w:val="24"/>
                                   </w:rPr>
@@ -643,11 +650,38 @@
                                 <w:r>
                                   <w:rPr>
                                     <w:caps/>
-                                    <w:color w:val="5B9BD5" w:themeColor="accent5"/>
+                                    <w:color w:val="C45911" w:themeColor="accent2" w:themeShade="BF"/>
                                     <w:sz w:val="24"/>
                                     <w:szCs w:val="24"/>
                                   </w:rPr>
-                                  <w:t>Progetto o</w:t>
+                                  <w:t xml:space="preserve">Progetto </w:t>
+                                </w:r>
+                                <w:r>
+                                  <w:rPr>
+                                    <w:caps/>
+                                    <w:color w:val="C45911" w:themeColor="accent2" w:themeShade="BF"/>
+                                    <w:sz w:val="24"/>
+                                    <w:szCs w:val="24"/>
+                                  </w:rPr>
+                                  <w:t>“</w:t>
+                                </w:r>
+                                <w:r>
+                                  <w:rPr>
+                                    <w:caps/>
+                                    <w:color w:val="C45911" w:themeColor="accent2" w:themeShade="BF"/>
+                                    <w:sz w:val="24"/>
+                                    <w:szCs w:val="24"/>
+                                  </w:rPr>
+                                  <w:t>o</w:t>
+                                </w:r>
+                                <w:r>
+                                  <w:rPr>
+                                    <w:caps/>
+                                    <w:color w:val="C45911" w:themeColor="accent2" w:themeShade="BF"/>
+                                    <w:sz w:val="24"/>
+                                    <w:szCs w:val="24"/>
+                                  </w:rPr>
+                                  <w:t>”</w:t>
                                 </w:r>
                               </w:p>
                             </w:txbxContent>
@@ -679,7 +713,7 @@
                           <w:sdtPr>
                             <w:rPr>
                               <w:caps/>
-                              <w:color w:val="4472C4" w:themeColor="accent1"/>
+                              <w:color w:val="833C0B" w:themeColor="accent2" w:themeShade="80"/>
                               <w:sz w:val="28"/>
                               <w:szCs w:val="28"/>
                             </w:rPr>
@@ -689,6 +723,11 @@
                             <w:dataBinding w:prefixMappings="xmlns:ns0='http://purl.org/dc/elements/1.1/' xmlns:ns1='http://schemas.openxmlformats.org/package/2006/metadata/core-properties' " w:xpath="/ns1:coreProperties[1]/ns0:subject[1]" w:storeItemID="{6C3C8BC8-F283-45AE-878A-BAB7291924A1}"/>
                             <w:text/>
                           </w:sdtPr>
+                          <w:sdtEndPr>
+                            <w:rPr>
+                              <w:color w:val="833C0B" w:themeColor="accent2" w:themeShade="80"/>
+                            </w:rPr>
+                          </w:sdtEndPr>
                           <w:sdtContent>
                             <w:p>
                               <w:pPr>
@@ -696,7 +735,7 @@
                                 <w:spacing w:before="40" w:after="40"/>
                                 <w:rPr>
                                   <w:caps/>
-                                  <w:color w:val="4472C4" w:themeColor="accent1"/>
+                                  <w:color w:val="833C0B" w:themeColor="accent2" w:themeShade="80"/>
                                   <w:sz w:val="28"/>
                                   <w:szCs w:val="28"/>
                                 </w:rPr>
@@ -704,7 +743,7 @@
                               <w:r>
                                 <w:rPr>
                                   <w:caps/>
-                                  <w:color w:val="4472C4" w:themeColor="accent1"/>
+                                  <w:color w:val="833C0B" w:themeColor="accent2" w:themeShade="80"/>
                                   <w:sz w:val="28"/>
                                   <w:szCs w:val="28"/>
                                 </w:rPr>
@@ -719,7 +758,7 @@
                             <w:spacing w:before="40" w:after="40"/>
                             <w:rPr>
                               <w:caps/>
-                              <w:color w:val="5B9BD5" w:themeColor="accent5"/>
+                              <w:color w:val="C45911" w:themeColor="accent2" w:themeShade="BF"/>
                               <w:sz w:val="24"/>
                               <w:szCs w:val="24"/>
                             </w:rPr>
@@ -727,11 +766,38 @@
                           <w:r>
                             <w:rPr>
                               <w:caps/>
-                              <w:color w:val="5B9BD5" w:themeColor="accent5"/>
+                              <w:color w:val="C45911" w:themeColor="accent2" w:themeShade="BF"/>
                               <w:sz w:val="24"/>
                               <w:szCs w:val="24"/>
                             </w:rPr>
-                            <w:t>Progetto o</w:t>
+                            <w:t xml:space="preserve">Progetto </w:t>
+                          </w:r>
+                          <w:r>
+                            <w:rPr>
+                              <w:caps/>
+                              <w:color w:val="C45911" w:themeColor="accent2" w:themeShade="BF"/>
+                              <w:sz w:val="24"/>
+                              <w:szCs w:val="24"/>
+                            </w:rPr>
+                            <w:t>“</w:t>
+                          </w:r>
+                          <w:r>
+                            <w:rPr>
+                              <w:caps/>
+                              <w:color w:val="C45911" w:themeColor="accent2" w:themeShade="BF"/>
+                              <w:sz w:val="24"/>
+                              <w:szCs w:val="24"/>
+                            </w:rPr>
+                            <w:t>o</w:t>
+                          </w:r>
+                          <w:r>
+                            <w:rPr>
+                              <w:caps/>
+                              <w:color w:val="C45911" w:themeColor="accent2" w:themeShade="BF"/>
+                              <w:sz w:val="24"/>
+                              <w:szCs w:val="24"/>
+                            </w:rPr>
+                            <w:t>”</w:t>
                           </w:r>
                         </w:p>
                       </w:txbxContent>
@@ -792,13 +858,7 @@
         <w:ind w:left="284"/>
       </w:pPr>
       <w:r>
-        <w:t xml:space="preserve">Con il presente documento, strutturato secondo lo standard </w:t>
-      </w:r>
-      <w:r>
-        <w:t>IEEE/ANSI 830–1998</w:t>
-      </w:r>
-      <w:r>
-        <w:t>, si vogliono presentare le specifiche dei requisiti di progetto relativi all’applicazione “Progetto O - Sistema Elettorale Elettronico”.</w:t>
+        <w:t>Con il presente documento, strutturato secondo lo standard IEEE/ANSI 830–1998, si vogliono presentare le specifiche dei requisiti di progetto relativi all’applicazione “Progetto O - Sistema Elettorale Elettronico”.</w:t>
       </w:r>
     </w:p>
     <w:p>
@@ -823,7 +883,13 @@
         <w:t>Il software in questione deve essere in grado di gestire un processo di elezioni tramite voto telematico, prevedendo una struttura distribuita ed appoggiandosi ad una base dati. Il sistema deve implementare un’interfaccia utente che permetta agli elettori di esprimere una preferenza per un qualsiasi numero di candidati</w:t>
       </w:r>
       <w:r>
-        <w:t xml:space="preserve"> e un’interfaccia di gestione che permetta di avviare, gestire e chiudere l’elezione, e visualizzarne l’esito.</w:t>
+        <w:t xml:space="preserve"> e un’interfaccia di gestione che permetta di avviare</w:t>
+      </w:r>
+      <w:r>
+        <w:t>, gestire e chiudere l’elezione</w:t>
+      </w:r>
+      <w:r>
+        <w:t xml:space="preserve"> e visualizzarne l’esito.</w:t>
       </w:r>
     </w:p>
     <w:p>
@@ -852,13 +918,19 @@
         <w:t>Utente</w:t>
       </w:r>
       <w:r>
-        <w:t>: Indica un generico utilizzatore della piattaforma con lo scopo di votare un candidato</w:t>
-      </w:r>
-      <w:r>
-        <w:t xml:space="preserve">, ed è identificato dal suo codice fiscale </w:t>
-      </w:r>
-      <w:r>
-        <w:t>(</w:t>
+        <w:t xml:space="preserve">: Indica un generico utilizzatore della piattaforma </w:t>
+      </w:r>
+      <w:r>
+        <w:t>che vuole esprimere il suo voto per un</w:t>
+      </w:r>
+      <w:r>
+        <w:t xml:space="preserve"> candidato</w:t>
+      </w:r>
+      <w:r>
+        <w:t>; l’utente</w:t>
+      </w:r>
+      <w:r>
+        <w:t xml:space="preserve"> è identificato dal suo codice fiscale (</w:t>
       </w:r>
       <w:r>
         <w:rPr>
@@ -868,13 +940,7 @@
         <w:t>CF</w:t>
       </w:r>
       <w:r>
-        <w:t xml:space="preserve">) e </w:t>
-      </w:r>
-      <w:r>
-        <w:t>dal</w:t>
-      </w:r>
-      <w:r>
-        <w:t xml:space="preserve"> codice della sua tessera elettorale (</w:t>
+        <w:t>) e dal codice della sua tessera elettorale (</w:t>
       </w:r>
       <w:r>
         <w:rPr>
@@ -923,25 +989,31 @@
         <w:t>Amministratore</w:t>
       </w:r>
       <w:r>
-        <w:t>: Indica un operatore delegato dal comune che si occupa di interagire con la piattaforma tramite l’apposita interfaccia admin</w:t>
+        <w:t>: In</w:t>
+      </w:r>
+      <w:r>
+        <w:t xml:space="preserve">dica un operatore </w:t>
+      </w:r>
+      <w:r>
+        <w:t>delegato dal C</w:t>
+      </w:r>
+      <w:r>
+        <w:t>omune che si occupa di interagire con la piattaforma tramite l’apposita interfaccia admin</w:t>
+      </w:r>
+      <w:r>
+        <w:t xml:space="preserve"> e che ha il compito di aprire e</w:t>
+      </w:r>
+      <w:r>
+        <w:t xml:space="preserve"> chiudere </w:t>
+      </w:r>
+      <w:r>
+        <w:t>i seggi</w:t>
       </w:r>
       <w:r>
         <w:t>,</w:t>
       </w:r>
       <w:r>
-        <w:t xml:space="preserve"> e che ha il compito di aprire e</w:t>
-      </w:r>
-      <w:r>
-        <w:t xml:space="preserve"> chiudere </w:t>
-      </w:r>
-      <w:r>
-        <w:t>i seggi</w:t>
-      </w:r>
-      <w:r>
-        <w:t>,</w:t>
-      </w:r>
-      <w:r>
-        <w:t xml:space="preserve"> gestire l’elezione in corso,</w:t>
+        <w:t xml:space="preserve"> gestire l’elezione in corso e</w:t>
       </w:r>
       <w:r>
         <w:t xml:space="preserve"> </w:t>
@@ -1002,6 +1074,9 @@
       <w:r>
         <w:t>: identificativo per una votazione</w:t>
       </w:r>
+      <w:r>
+        <w:t>;</w:t>
+      </w:r>
     </w:p>
     <w:p>
       <w:pPr>
@@ -1024,6 +1099,9 @@
       <w:r>
         <w:t xml:space="preserve"> data di apertura dei seggi</w:t>
       </w:r>
+      <w:r>
+        <w:t>;</w:t>
+      </w:r>
     </w:p>
     <w:p>
       <w:pPr>
@@ -1046,6 +1124,9 @@
       <w:r>
         <w:t xml:space="preserve"> data di chiusura dei seggi</w:t>
       </w:r>
+      <w:r>
+        <w:t>.</w:t>
+      </w:r>
     </w:p>
     <w:p>
       <w:pPr>
@@ -1065,13 +1146,16 @@
         <w:t xml:space="preserve"> Indica l’interfaccia trami</w:t>
       </w:r>
       <w:r>
-        <w:t>te la quale si può accedere all’ interfaccia</w:t>
-      </w:r>
-      <w:r>
-        <w:t xml:space="preserve"> u</w:t>
-      </w:r>
-      <w:r>
-        <w:t>tente</w:t>
+        <w:t>te la quale</w:t>
+      </w:r>
+      <w:r>
+        <w:t xml:space="preserve"> si può accedere all’</w:t>
+      </w:r>
+      <w:r>
+        <w:t>interfaccia</w:t>
+      </w:r>
+      <w:r>
+        <w:t xml:space="preserve"> utente</w:t>
       </w:r>
       <w:r>
         <w:t xml:space="preserve"> (tramite registrazione) o all’interfaccia</w:t>
@@ -1140,7 +1224,13 @@
         <w:t xml:space="preserve"> </w:t>
       </w:r>
       <w:r>
-        <w:t xml:space="preserve">Un utente che effettua la registrazione dichiara la sua presenza al seggio di votazione, e dunque di aver espresso un voto. Un utente deve registrarsi inserendo nell’interfaccia principale il suo </w:t>
+        <w:t xml:space="preserve">Un utente che effettua la registrazione dichiara la sua </w:t>
+      </w:r>
+      <w:r>
+        <w:t>presenza al seggio di votazione</w:t>
+      </w:r>
+      <w:r>
+        <w:t xml:space="preserve"> e dunque di aver espresso un voto. Un utente deve registrarsi inserendo nell’interfaccia principale il suo </w:t>
       </w:r>
       <w:r>
         <w:t xml:space="preserve">CF e il suo CT. </w:t>
@@ -1161,7 +1251,10 @@
         <w:t xml:space="preserve">1.4 </w:t>
       </w:r>
       <w:r>
-        <w:t>FONTI O RIFERIMENTI</w:t>
+        <w:t>FONTI E</w:t>
+      </w:r>
+      <w:r>
+        <w:t xml:space="preserve"> RIFERIMENTI</w:t>
       </w:r>
       <w:r>
         <w:t xml:space="preserve"> </w:t>
@@ -1195,7 +1288,7 @@
           <w:szCs w:val="20"/>
         </w:rPr>
       </w:pPr>
-      <w:hyperlink r:id="rId7" w:history="1">
+      <w:hyperlink r:id="rId9" w:history="1">
         <w:r>
           <w:rPr>
             <w:rStyle w:val="Collegamentoipertestuale"/>
@@ -1219,6 +1312,13 @@
         </w:rPr>
         <w:t xml:space="preserve"> al sistema elettorale italiano</w:t>
       </w:r>
+      <w:r>
+        <w:rPr>
+          <w:sz w:val="20"/>
+          <w:szCs w:val="20"/>
+        </w:rPr>
+        <w:t>;</w:t>
+      </w:r>
     </w:p>
     <w:p>
       <w:pPr>
@@ -1233,7 +1333,7 @@
           <w:szCs w:val="20"/>
         </w:rPr>
       </w:pPr>
-      <w:hyperlink r:id="rId8" w:history="1">
+      <w:hyperlink r:id="rId10" w:history="1">
         <w:r>
           <w:rPr>
             <w:rStyle w:val="Collegamentoipertestuale"/>
@@ -1248,7 +1348,14 @@
           <w:sz w:val="20"/>
           <w:szCs w:val="20"/>
         </w:rPr>
-        <w:t xml:space="preserve"> per il materiale relativo al corso di Ingegneria del Software, e in particolare per informazioni riguardanti la struttura della documentazione di progetto e requisiti del software.</w:t>
+        <w:t xml:space="preserve"> per il materiale relativo al corso di Ingegneria del Software, e in particolare per informazioni riguardanti la struttura della documentazione di pr</w:t>
+      </w:r>
+      <w:r>
+        <w:rPr>
+          <w:sz w:val="20"/>
+          <w:szCs w:val="20"/>
+        </w:rPr>
+        <w:t>ogetto e requisiti del software;</w:t>
       </w:r>
     </w:p>
     <w:p>
@@ -1264,7 +1371,7 @@
           <w:szCs w:val="20"/>
         </w:rPr>
       </w:pPr>
-      <w:hyperlink r:id="rId9" w:history="1">
+      <w:hyperlink r:id="rId11" w:history="1">
         <w:r>
           <w:rPr>
             <w:rStyle w:val="Collegamentoipertestuale"/>
@@ -1279,8 +1386,17 @@
           <w:sz w:val="20"/>
           <w:szCs w:val="20"/>
         </w:rPr>
-        <w:t xml:space="preserve"> per la documentazione sul linguaggio Java </w:t>
-      </w:r>
+        <w:t xml:space="preserve"> per la doc</w:t>
+      </w:r>
+      <w:r>
+        <w:rPr>
+          <w:sz w:val="20"/>
+          <w:szCs w:val="20"/>
+        </w:rPr>
+        <w:t>umentazione sul linguaggio Java.</w:t>
+      </w:r>
+      <w:bookmarkStart w:id="0" w:name="_GoBack"/>
+      <w:bookmarkEnd w:id="0"/>
     </w:p>
     <w:p>
       <w:pPr>
@@ -1302,14 +1418,7 @@
         <w:rPr>
           <w:b/>
         </w:rPr>
-        <w:lastRenderedPageBreak/>
-        <w:t>1.5</w:t>
-      </w:r>
-      <w:r>
-        <w:rPr>
-          <w:b/>
-        </w:rPr>
-        <w:t xml:space="preserve"> </w:t>
+        <w:t xml:space="preserve">1.5 </w:t>
       </w:r>
       <w:r>
         <w:t>STRUTTURA DEL DOCUMENTO</w:t>
@@ -1356,7 +1465,7 @@
         <w:jc w:val="both"/>
       </w:pPr>
       <w:r>
-        <w:t>4. Appendici</w:t>
+        <w:t>4. Appendice</w:t>
       </w:r>
     </w:p>
     <w:p>
@@ -1370,6 +1479,56 @@
         <w:t>5. Indice</w:t>
       </w:r>
     </w:p>
+    <w:p/>
+    <w:p>
+      <w:pPr>
+        <w:rPr>
+          <w:b/>
+        </w:rPr>
+      </w:pPr>
+      <w:r>
+        <w:rPr>
+          <w:b/>
+        </w:rPr>
+        <w:t>2</w:t>
+      </w:r>
+      <w:r>
+        <w:rPr>
+          <w:b/>
+        </w:rPr>
+        <w:t xml:space="preserve">. </w:t>
+      </w:r>
+      <w:r>
+        <w:rPr>
+          <w:b/>
+        </w:rPr>
+        <w:t>DESCRIZIONE GENERALE</w:t>
+      </w:r>
+    </w:p>
+    <w:p>
+      <w:pPr>
+        <w:ind w:firstLine="284"/>
+        <w:jc w:val="both"/>
+      </w:pPr>
+      <w:r>
+        <w:rPr>
+          <w:b/>
+        </w:rPr>
+        <w:t xml:space="preserve">2.1 </w:t>
+      </w:r>
+      <w:r>
+        <w:t>PROSPETTIVA DEL PRODOTTO</w:t>
+      </w:r>
+      <w:r>
+        <w:t xml:space="preserve"> </w:t>
+      </w:r>
+      <w:r>
+        <w:rPr>
+          <w:color w:val="FF0000"/>
+        </w:rPr>
+        <w:t>*</w:t>
+      </w:r>
+    </w:p>
     <w:p>
       <w:pPr>
         <w:pStyle w:val="Paragrafoelenco"/>
@@ -1377,60 +1536,17 @@
         <w:ind w:left="284"/>
         <w:jc w:val="both"/>
       </w:pPr>
-    </w:p>
-    <w:p>
-      <w:pPr>
-        <w:rPr>
-          <w:b/>
-        </w:rPr>
-      </w:pPr>
-      <w:r>
-        <w:rPr>
-          <w:b/>
-        </w:rPr>
-        <w:t>2</w:t>
-      </w:r>
-      <w:r>
-        <w:rPr>
-          <w:b/>
-        </w:rPr>
-        <w:t xml:space="preserve">. </w:t>
-      </w:r>
-      <w:r>
-        <w:rPr>
-          <w:b/>
-        </w:rPr>
-        <w:t>DESCRIZIONE GENERALE</w:t>
-      </w:r>
-    </w:p>
-    <w:p>
-      <w:pPr>
-        <w:ind w:firstLine="284"/>
-        <w:jc w:val="both"/>
-      </w:pPr>
-      <w:r>
-        <w:rPr>
-          <w:b/>
-        </w:rPr>
-        <w:t>2.1</w:t>
-      </w:r>
-      <w:r>
-        <w:rPr>
-          <w:b/>
-        </w:rPr>
-        <w:t xml:space="preserve"> </w:t>
-      </w:r>
-      <w:r>
-        <w:t>PROSPETTIVA DEL PRODOTTO</w:t>
-      </w:r>
-      <w:r>
-        <w:t xml:space="preserve"> </w:t>
-      </w:r>
-      <w:r>
-        <w:rPr>
-          <w:color w:val="FF0000"/>
-        </w:rPr>
-        <w:t>*</w:t>
+      <w:r>
+        <w:t>Si prevede che il software possa soddisfare tutti i requisiti necessari per allestire</w:t>
+      </w:r>
+      <w:r>
+        <w:t xml:space="preserve"> un sistema di voto telematico, offrendo un sistema distribuito capace di gestire diverse postazioni di voto, un database di supporto e</w:t>
+      </w:r>
+      <w:r>
+        <w:t>d</w:t>
+      </w:r>
+      <w:r>
+        <w:t xml:space="preserve"> interfacce chiare e semplici per gli utenti.</w:t>
       </w:r>
     </w:p>
     <w:p>
@@ -1441,10 +1557,43 @@
         <w:jc w:val="both"/>
       </w:pPr>
       <w:r>
-        <w:t>Si prevede che il software possa soddisfare tutti i requisiti necessari per allestire</w:t>
-      </w:r>
-      <w:r>
-        <w:t xml:space="preserve"> un sistema di voto telematico, offrendo un sistema distribuito capace di gestire diverse postazioni di voto, un database di supporto e interfacce chiare e semplici per gli utenti.</w:t>
+        <w:t>Il software è stato progettato in modo che risulti il più estendibile possibile, prevedendo infatti eventuali e future implementazioni</w:t>
+      </w:r>
+      <w:r>
+        <w:t>,</w:t>
+      </w:r>
+      <w:r>
+        <w:t xml:space="preserve"> quali un calcolo delle statistiche relative alle “schede bianche”, visualizzazione di diversi altri grafici per il monitoraggio delle votazioni, preferenze per entità non individuali come partiti politici, la possibilità di visualizzare uno storico delle precedenti votazioni</w:t>
+      </w:r>
+      <w:r>
+        <w:t>, gestire diverse elezioni contemporaneamente</w:t>
+      </w:r>
+      <w:r>
+        <w:t xml:space="preserve"> e</w:t>
+      </w:r>
+      <w:r>
+        <w:t>d</w:t>
+      </w:r>
+      <w:r>
+        <w:t xml:space="preserve"> altro ancora.</w:t>
+      </w:r>
+    </w:p>
+    <w:p>
+      <w:pPr>
+        <w:ind w:firstLine="284"/>
+        <w:jc w:val="both"/>
+      </w:pPr>
+      <w:r>
+        <w:rPr>
+          <w:b/>
+        </w:rPr>
+        <w:t xml:space="preserve">2.2 </w:t>
+      </w:r>
+      <w:r>
+        <w:t>FUNZIONI</w:t>
+      </w:r>
+      <w:r>
+        <w:t xml:space="preserve"> DEL PRODOTTO</w:t>
       </w:r>
     </w:p>
     <w:p>
@@ -1455,37 +1604,22 @@
         <w:jc w:val="both"/>
       </w:pPr>
       <w:r>
-        <w:t>Il software è stato progettato in modo che risulti il più estendibile possibile, prevedendo infatti eventuali e future implementazioni quali un calcolo delle statistiche relative alle “schede bianche”, visualizzazione di diversi altri grafici per il monitoraggio delle votazioni, preferenze per entità non individuali come partiti politici, la possibilità di visualizzare uno storico delle precedenti votazioni</w:t>
-      </w:r>
-      <w:r>
-        <w:t>, gestire diverse elezioni contemporaneamente</w:t>
-      </w:r>
-      <w:r>
-        <w:t xml:space="preserve"> e altro ancora.</w:t>
-      </w:r>
-    </w:p>
-    <w:p>
-      <w:pPr>
-        <w:ind w:firstLine="284"/>
-        <w:jc w:val="both"/>
-      </w:pPr>
-      <w:r>
-        <w:rPr>
-          <w:b/>
-        </w:rPr>
-        <w:t>2.2</w:t>
-      </w:r>
-      <w:r>
-        <w:rPr>
-          <w:b/>
-        </w:rPr>
-        <w:t xml:space="preserve"> </w:t>
-      </w:r>
-      <w:r>
-        <w:t>FUNZIONI</w:t>
-      </w:r>
-      <w:r>
-        <w:t xml:space="preserve"> DEL PRODOTTO</w:t>
+        <w:t>In primo luogo, dal lato utente,</w:t>
+      </w:r>
+      <w:r>
+        <w:t xml:space="preserve"> la piattaforma permette agli utenti di poter votare, esprimendo la propria preferenza per uno dei candidati alle elezioni, oppure non esprimendone nessuna (</w:t>
+      </w:r>
+      <w:r>
+        <w:rPr>
+          <w:i/>
+        </w:rPr>
+        <w:t>scheda bianca</w:t>
+      </w:r>
+      <w:r>
+        <w:t>)</w:t>
+      </w:r>
+      <w:r>
+        <w:t>.</w:t>
       </w:r>
     </w:p>
     <w:p>
@@ -1496,13 +1630,46 @@
         <w:jc w:val="both"/>
       </w:pPr>
       <w:r>
-        <w:t>In primo luogo, dal lato utente,</w:t>
-      </w:r>
-      <w:r>
-        <w:t xml:space="preserve"> la piattaforma permette agli utenti di poter votare, esprimendo la propria preferenza per uno dei candidati alle elezioni, oppure non esprimendone nessuna (scheda bianca)</w:t>
-      </w:r>
-      <w:r>
-        <w:t>.</w:t>
+        <w:t>Dal lato amministratore invece, la piattaforma permette di aprire e chiudere i seggi di una votazione, allestendo e gestendo la lista dei candidati dall’apposita interfaccia; inoltre</w:t>
+      </w:r>
+      <w:r>
+        <w:t>,</w:t>
+      </w:r>
+      <w:r>
+        <w:t xml:space="preserve"> permette di visualizzare in tempo reale l’andamento delle votazioni tramite specifici grafici che descri</w:t>
+      </w:r>
+      <w:r>
+        <w:t xml:space="preserve">vono diverse statistiche, oltre, naturalmente, </w:t>
+      </w:r>
+      <w:r>
+        <w:t>alla visualizzazione del candidato vincitore alla chiusura dei seggi. In caso di pareggio fra due o più candidati, il sistema è in grado di allestire autonomamente (se concesso) un secondo turno di votazion</w:t>
+      </w:r>
+      <w:r>
+        <w:t>i per i candidati in questione.</w:t>
+      </w:r>
+    </w:p>
+    <w:p>
+      <w:pPr>
+        <w:ind w:firstLine="284"/>
+        <w:jc w:val="both"/>
+      </w:pPr>
+      <w:r>
+        <w:rPr>
+          <w:b/>
+        </w:rPr>
+        <w:t xml:space="preserve">2.2 </w:t>
+      </w:r>
+      <w:r>
+        <w:t>CARATTERISTICHE UTENTE</w:t>
+      </w:r>
+      <w:r>
+        <w:t xml:space="preserve"> </w:t>
+      </w:r>
+      <w:r>
+        <w:rPr>
+          <w:color w:val="FF0000"/>
+        </w:rPr>
+        <w:t>*</w:t>
       </w:r>
     </w:p>
     <w:p>
@@ -1513,34 +1680,7 @@
         <w:jc w:val="both"/>
       </w:pPr>
       <w:r>
-        <w:t>Dal lato amministratore invece, la piattaforma permette di aprire e chiudere i seggi di una votazione, allestendo e gestendo la lista dei candidati dall’apposita interfaccia; inoltre permette di visualizzare in tempo reale l’andamento delle votazioni tramite specifici grafici che descrivono diverse statistiche, oltre ovviamente alla visualizzazione del candidato vincitore alla chiusura dei seggi. In caso di pareggio fra due o più candidati, il sistema è in grado di allestire autonomamente (se concesso) un secondo turno di votazion</w:t>
-      </w:r>
-      <w:r>
-        <w:t>i per i candidati in questione.</w:t>
-      </w:r>
-    </w:p>
-    <w:p>
-      <w:pPr>
-        <w:ind w:firstLine="284"/>
-        <w:jc w:val="both"/>
-      </w:pPr>
-      <w:r>
-        <w:rPr>
-          <w:b/>
-        </w:rPr>
-        <w:t xml:space="preserve">2.2 </w:t>
-      </w:r>
-      <w:r>
-        <w:t>CARATTERISTICHE UTENTE</w:t>
-      </w:r>
-      <w:r>
-        <w:t xml:space="preserve"> </w:t>
-      </w:r>
-      <w:r>
-        <w:rPr>
-          <w:color w:val="FF0000"/>
-        </w:rPr>
-        <w:t>*</w:t>
+        <w:t>La piattaforma non richiede particolari abilità o conoscenze dal lato utente.</w:t>
       </w:r>
     </w:p>
     <w:p>
@@ -1551,7 +1691,10 @@
         <w:jc w:val="both"/>
       </w:pPr>
       <w:r>
-        <w:t>La piattaforma non richiede particolari abilità o conoscenze dal lato utente.</w:t>
+        <w:t xml:space="preserve">L’amministratore invece </w:t>
+      </w:r>
+      <w:r>
+        <w:t>deve possedere sufficienti conoscenze in ambito informatico da poter configurare le postazioni prima dell’apertura dei seggi (installazione del software) e poterle gestire in generale.</w:t>
       </w:r>
     </w:p>
     <w:p>
@@ -1562,10 +1705,49 @@
         <w:jc w:val="both"/>
       </w:pPr>
       <w:r>
-        <w:t xml:space="preserve">L’amministratore invece </w:t>
-      </w:r>
-      <w:r>
-        <w:t>deve possedere sufficienti conoscenze in ambito informatico da poter configurare le postazioni prima dell’apertura dei seggi (installazione del software) e poterle gestire in generale.</w:t>
+        <w:t>Per poter accedere alle funzionalità del programma invece, gli utenti devono essere in possesso dei loro dati (</w:t>
+      </w:r>
+      <w:r>
+        <w:rPr>
+          <w:i/>
+        </w:rPr>
+        <w:t>CF</w:t>
+      </w:r>
+      <w:r>
+        <w:t xml:space="preserve"> e </w:t>
+      </w:r>
+      <w:r>
+        <w:rPr>
+          <w:i/>
+        </w:rPr>
+        <w:t>CT</w:t>
+      </w:r>
+      <w:r>
+        <w:t>)</w:t>
+      </w:r>
+      <w:r>
+        <w:t xml:space="preserve"> e l’amministratore deve essere in possesso della password per l’accesso all’interfaccia admin.</w:t>
+      </w:r>
+    </w:p>
+    <w:p>
+      <w:pPr>
+        <w:ind w:firstLine="284"/>
+        <w:jc w:val="both"/>
+      </w:pPr>
+      <w:r>
+        <w:rPr>
+          <w:b/>
+        </w:rPr>
+        <w:t xml:space="preserve">2.2 </w:t>
+      </w:r>
+      <w:r>
+        <w:t xml:space="preserve">VINCOLI GENERALI </w:t>
+      </w:r>
+      <w:r>
+        <w:rPr>
+          <w:color w:val="FF0000"/>
+        </w:rPr>
+        <w:t>*</w:t>
       </w:r>
     </w:p>
     <w:p>
@@ -1576,28 +1758,7 @@
         <w:jc w:val="both"/>
       </w:pPr>
       <w:r>
-        <w:t>Per poter accedere alle funzionalità del programma invece, gli utenti devono essere in possesso dei loro dati (CF e CT), e l’amministratore deve essere in possesso della password per l’accesso all’interfaccia admin.</w:t>
-      </w:r>
-    </w:p>
-    <w:p>
-      <w:pPr>
-        <w:ind w:firstLine="284"/>
-        <w:jc w:val="both"/>
-      </w:pPr>
-      <w:r>
-        <w:rPr>
-          <w:b/>
-        </w:rPr>
-        <w:t xml:space="preserve">2.2 </w:t>
-      </w:r>
-      <w:r>
-        <w:t xml:space="preserve">VINCOLI GENERALI </w:t>
-      </w:r>
-      <w:r>
-        <w:rPr>
-          <w:color w:val="FF0000"/>
-        </w:rPr>
-        <w:t>*</w:t>
+        <w:t xml:space="preserve">Il sistema deve essere installato correttamente, in modo che abbia accesso ai permessi di amministratore per poter garantire piena funzionalità. </w:t>
       </w:r>
     </w:p>
     <w:p>
@@ -1608,52 +1769,487 @@
         <w:jc w:val="both"/>
       </w:pPr>
       <w:r>
-        <w:t xml:space="preserve">Il sistema deve essere installato correttamente, in modo che abbia accesso ai permessi di amministratore per poter garantire piena funzionalità. </w:t>
-      </w:r>
-    </w:p>
-    <w:p>
-      <w:pPr>
-        <w:pStyle w:val="Paragrafoelenco"/>
+        <w:t xml:space="preserve">Il sistema </w:t>
+      </w:r>
+      <w:r>
+        <w:t xml:space="preserve">inoltre </w:t>
+      </w:r>
+      <w:r>
+        <w:t>ha necessariamente bisogno di una connessione stabile alla rete, in quanto necessita di una costante comunicazione con il server e</w:t>
+      </w:r>
+      <w:r>
+        <w:t xml:space="preserve"> con</w:t>
+      </w:r>
+      <w:r>
+        <w:t xml:space="preserve"> il database per poter registrare gli utenti, caricare i voti, </w:t>
+      </w:r>
+      <w:r>
+        <w:lastRenderedPageBreak/>
+        <w:t>calcolare le statistiche, interagire con i dati dei candidati e caricare/sc</w:t>
+      </w:r>
+      <w:r>
+        <w:t xml:space="preserve">aricare il file di </w:t>
+      </w:r>
+      <w:r>
+        <w:t>salvataggio, oltre ovviamente a</w:t>
+      </w:r>
+      <w:r>
+        <w:t xml:space="preserve"> garantire il suo funzionamento come sistema distribuito.</w:t>
+      </w:r>
+    </w:p>
+    <w:p>
+      <w:pPr>
+        <w:ind w:firstLine="284"/>
+        <w:jc w:val="both"/>
+      </w:pPr>
+      <w:r>
+        <w:rPr>
+          <w:b/>
+        </w:rPr>
+        <w:t xml:space="preserve">2.2 </w:t>
+      </w:r>
+      <w:r>
+        <w:t xml:space="preserve">PRESUPPOSTI </w:t>
+      </w:r>
+      <w:r>
+        <w:t xml:space="preserve">E DIPENDENZE </w:t>
+      </w:r>
+      <w:r>
+        <w:rPr>
+          <w:color w:val="FF0000"/>
+        </w:rPr>
+        <w:t>*</w:t>
+      </w:r>
+    </w:p>
+    <w:p>
+      <w:pPr>
         <w:spacing w:before="240"/>
         <w:ind w:left="284"/>
-        <w:jc w:val="both"/>
-      </w:pPr>
-      <w:r>
-        <w:t xml:space="preserve">Il sistema </w:t>
-      </w:r>
-      <w:r>
-        <w:t xml:space="preserve">inoltre </w:t>
-      </w:r>
-      <w:r>
-        <w:t>ha necessariamente bisogno di una connessione stabile alla rete, in quanto necessita di una costante comunicazione con il server e il database per poter registrare gli utenti, caricare i voti, calcolare le statistiche, interagire con i dati dei candidati e caricare/sc</w:t>
-      </w:r>
-      <w:r>
-        <w:t>aricare il file di salvataggio, oltre ovviamente al garantire il suo funzionamento come sistema distribuito.</w:t>
-      </w:r>
-    </w:p>
-    <w:p>
-      <w:pPr>
-        <w:ind w:firstLine="284"/>
-        <w:jc w:val="both"/>
-      </w:pPr>
-      <w:r>
+      </w:pPr>
+      <w:r>
+        <w:t>Prima di poter mettere in funzione il sistema, è necessario che il database sia correttamente popolato con tutte le persone che abbiano diritto di voto nel contesto del caso.</w:t>
+      </w:r>
+      <w:r>
+        <w:br/>
+        <w:t>Poiché il software utilizza il linguaggio Java, è necessario che su tutte le postazioni su cui si intenda installare la piattaforma sia stato precedentemente installato Java Environment Runtime (JRE).</w:t>
+      </w:r>
+    </w:p>
+    <w:p>
+      <w:pPr>
+        <w:ind w:left="284"/>
+      </w:pPr>
+    </w:p>
+    <w:p>
+      <w:pPr>
         <w:rPr>
           <w:b/>
         </w:rPr>
+      </w:pPr>
+      <w:r>
+        <w:rPr>
+          <w:b/>
+        </w:rPr>
+        <w:t>3</w:t>
+      </w:r>
+      <w:r>
+        <w:rPr>
+          <w:b/>
+        </w:rPr>
+        <w:t xml:space="preserve">. </w:t>
+      </w:r>
+      <w:r>
+        <w:rPr>
+          <w:b/>
+        </w:rPr>
+        <w:t>REQUISITI SPECIFICI</w:t>
+      </w:r>
+      <w:r>
+        <w:rPr>
+          <w:b/>
+        </w:rPr>
+        <w:t xml:space="preserve"> </w:t>
+      </w:r>
+      <w:r>
+        <w:rPr>
+          <w:b/>
+          <w:color w:val="FF0000"/>
+        </w:rPr>
+        <w:t>*</w:t>
+      </w:r>
+    </w:p>
+    <w:p>
+      <w:pPr>
+        <w:ind w:left="284"/>
+      </w:pPr>
+      <w:r>
+        <w:rPr>
+          <w:b/>
+        </w:rPr>
+        <w:t>3.1</w:t>
+      </w:r>
+      <w:r>
+        <w:t xml:space="preserve"> REQUISITI DI DOMINIO</w:t>
+      </w:r>
+    </w:p>
+    <w:p>
+      <w:pPr>
+        <w:ind w:left="284"/>
+      </w:pPr>
+      <w:r>
+        <w:t>Di segui</w:t>
+      </w:r>
+      <w:r>
+        <w:t>to vengono elencati i requisiti di dominio che deve rispettare la piattaforma, ovvero i vincoli imposti da una votazione comunale</w:t>
+      </w:r>
+    </w:p>
+    <w:p>
+      <w:pPr>
+        <w:pStyle w:val="Paragrafoelenco"/>
+        <w:numPr>
+          <w:ilvl w:val="0"/>
+          <w:numId w:val="5"/>
+        </w:numPr>
+      </w:pPr>
+      <w:r>
+        <w:t xml:space="preserve">Ogni </w:t>
+      </w:r>
+      <w:r>
+        <w:t xml:space="preserve">utente può </w:t>
+      </w:r>
+      <w:r>
+        <w:t>esprimere il proprio voto una sola volta</w:t>
+      </w:r>
+    </w:p>
+    <w:p>
+      <w:pPr>
+        <w:pStyle w:val="Paragrafoelenco"/>
+        <w:numPr>
+          <w:ilvl w:val="0"/>
+          <w:numId w:val="5"/>
+        </w:numPr>
+      </w:pPr>
+      <w:r>
+        <w:t>La piattaforma deve permettere di votare solo alle persone con diritto di voto (età, cittadinanza...)</w:t>
+      </w:r>
+    </w:p>
+    <w:p>
+      <w:pPr>
+        <w:pStyle w:val="Paragrafoelenco"/>
+        <w:numPr>
+          <w:ilvl w:val="0"/>
+          <w:numId w:val="5"/>
+        </w:numPr>
+      </w:pPr>
+      <w:r>
+        <w:t>La piattaforma deve permettere di organizzare una votazione con un arbitrario numero di candidati</w:t>
+      </w:r>
+    </w:p>
+    <w:p>
+      <w:pPr>
+        <w:pStyle w:val="Paragrafoelenco"/>
+        <w:numPr>
+          <w:ilvl w:val="0"/>
+          <w:numId w:val="5"/>
+        </w:numPr>
+      </w:pPr>
+      <w:r>
+        <w:t>La piattaforma deve permettere di organizzare votazioni a singolo turno o doppio turno</w:t>
+      </w:r>
+    </w:p>
+    <w:p>
+      <w:pPr>
+        <w:ind w:left="284"/>
+        <w:rPr>
+          <w:b/>
+        </w:rPr>
+      </w:pPr>
+    </w:p>
+    <w:p>
+      <w:pPr>
+        <w:ind w:left="284"/>
+      </w:pPr>
+      <w:r>
+        <w:rPr>
+          <w:b/>
+        </w:rPr>
+        <w:t>3</w:t>
+      </w:r>
+      <w:r>
+        <w:rPr>
+          <w:b/>
+        </w:rPr>
+        <w:t>.2</w:t>
+      </w:r>
+      <w:r>
+        <w:rPr>
+          <w:b/>
+        </w:rPr>
+        <w:t xml:space="preserve"> </w:t>
+      </w:r>
+      <w:r>
+        <w:t>REQUISITI FUNZIONALI</w:t>
+      </w:r>
+    </w:p>
+    <w:p>
+      <w:pPr>
+        <w:ind w:left="284"/>
+      </w:pPr>
+      <w:r>
+        <w:t>Di seguito vengono elencati i requisiti funzionali della piatta</w:t>
+      </w:r>
+      <w:r>
+        <w:t>forma, ovvero i servizi offerti:</w:t>
+      </w:r>
+    </w:p>
+    <w:p>
+      <w:r>
+        <w:tab/>
+      </w:r>
+      <w:r>
+        <w:rPr>
+          <w:b/>
+        </w:rPr>
+        <w:t>3.2</w:t>
+      </w:r>
+      <w:r>
+        <w:rPr>
+          <w:b/>
+        </w:rPr>
+        <w:t>.</w:t>
+      </w:r>
+      <w:r>
+        <w:rPr>
+          <w:b/>
+        </w:rPr>
+        <w:t>1</w:t>
+      </w:r>
+      <w:r>
+        <w:t xml:space="preserve"> REQUISITI UTENTE FUNZIONALI</w:t>
+      </w:r>
+    </w:p>
+    <w:p>
+      <w:pPr>
+        <w:pStyle w:val="Paragrafoelenco"/>
+        <w:numPr>
+          <w:ilvl w:val="0"/>
+          <w:numId w:val="4"/>
+        </w:numPr>
+      </w:pPr>
+      <w:r>
+        <w:t>L’utente può accedere alla lista dei candidati ed esprimere la propria preferenza per uno</w:t>
+      </w:r>
+      <w:r>
+        <w:t xml:space="preserve"> solo</w:t>
+      </w:r>
+      <w:r>
+        <w:t xml:space="preserve"> di questi</w:t>
+      </w:r>
+      <w:r>
+        <w:t>, oppure votare “scheda bianca”</w:t>
+      </w:r>
+    </w:p>
+    <w:p>
+      <w:pPr>
+        <w:pStyle w:val="Paragrafoelenco"/>
+        <w:numPr>
+          <w:ilvl w:val="0"/>
+          <w:numId w:val="4"/>
+        </w:numPr>
+        <w:spacing w:before="240"/>
+      </w:pPr>
+      <w:r>
+        <w:t xml:space="preserve">L’accesso all’interfaccia admin è permesso solo agli </w:t>
+      </w:r>
+      <w:r>
+        <w:t>amministratori</w:t>
+      </w:r>
+    </w:p>
+    <w:p>
+      <w:pPr>
+        <w:pStyle w:val="Paragrafoelenco"/>
+        <w:numPr>
+          <w:ilvl w:val="0"/>
+          <w:numId w:val="4"/>
+        </w:numPr>
+        <w:spacing w:before="240"/>
+      </w:pPr>
+      <w:r>
+        <w:t>Un amministratore può istanziare un’elezione, ed eventualmente chiuderla prematuramente rispetto alla data stabilita</w:t>
+      </w:r>
+    </w:p>
+    <w:p>
+      <w:pPr>
+        <w:pStyle w:val="Paragrafoelenco"/>
+        <w:numPr>
+          <w:ilvl w:val="0"/>
+          <w:numId w:val="4"/>
+        </w:numPr>
+        <w:spacing w:before="240"/>
+      </w:pPr>
+      <w:r>
+        <w:t>Un amministratore può visionare in tempo reale le statistiche riguardanti la votazione (affluenza giornaliera, percentuale di uomini e donne, voti per candidato) dall’interfaccia admin</w:t>
+      </w:r>
+    </w:p>
+    <w:p>
+      <w:pPr>
+        <w:pStyle w:val="Paragrafoelenco"/>
+        <w:numPr>
+          <w:ilvl w:val="0"/>
+          <w:numId w:val="4"/>
+        </w:numPr>
+        <w:spacing w:before="240"/>
+      </w:pPr>
+      <w:r>
+        <w:t>L’interfaccia admin restituisce</w:t>
+      </w:r>
+      <w:r>
+        <w:t xml:space="preserve"> immediatamente</w:t>
+      </w:r>
+      <w:r>
+        <w:t xml:space="preserve"> il candidato con la maggioranza assoluta al termine delle elezioni, oppure istanza automaticamente (se concesso) un secondo turno di votazioni tra i candidati che hanno ottenuto la parità di voti</w:t>
+      </w:r>
+    </w:p>
+    <w:p>
+      <w:pPr>
+        <w:spacing w:before="240"/>
+        <w:ind w:left="709"/>
+      </w:pPr>
+      <w:r>
+        <w:rPr>
+          <w:b/>
+        </w:rPr>
+        <w:t>3.2</w:t>
+      </w:r>
+      <w:r>
+        <w:rPr>
+          <w:b/>
+        </w:rPr>
+        <w:t>.2</w:t>
+      </w:r>
+      <w:r>
+        <w:t xml:space="preserve"> REQUISITI DI SISTEMA</w:t>
+      </w:r>
+      <w:r>
+        <w:t xml:space="preserve"> FUNZIONALI</w:t>
+      </w:r>
+    </w:p>
+    <w:p>
+      <w:pPr>
+        <w:pStyle w:val="Paragrafoelenco"/>
+        <w:numPr>
+          <w:ilvl w:val="0"/>
+          <w:numId w:val="6"/>
+        </w:numPr>
+        <w:spacing w:before="240"/>
+      </w:pPr>
+      <w:r>
+        <w:t>Prima di poter votare, un utente deve effettuare la Registrazione dei suoi dati (CF e CT), tramite</w:t>
+      </w:r>
+      <w:r>
+        <w:t xml:space="preserve"> la quale la sua presenza ai seggi viene confermata. Non deve essere possibile registrare due volte gli stessi dati</w:t>
+      </w:r>
+    </w:p>
+    <w:p>
+      <w:pPr>
+        <w:pStyle w:val="Paragrafoelenco"/>
+        <w:numPr>
+          <w:ilvl w:val="0"/>
+          <w:numId w:val="6"/>
+        </w:numPr>
+        <w:spacing w:before="240"/>
+      </w:pPr>
+      <w:r>
+        <w:t>La piattaforma deve prevenire la possibilità di “scheda nulla” (per esempio non deve essere possibile esprimere due preferenze)</w:t>
+      </w:r>
+    </w:p>
+    <w:p>
+      <w:pPr>
+        <w:pStyle w:val="Paragrafoelenco"/>
+        <w:numPr>
+          <w:ilvl w:val="0"/>
+          <w:numId w:val="6"/>
+        </w:numPr>
+        <w:spacing w:before="240"/>
+      </w:pPr>
+      <w:r>
         <w:lastRenderedPageBreak/>
-        <w:t xml:space="preserve">2.2 </w:t>
-      </w:r>
-      <w:r>
-        <w:t>ASSUNZIONI E DIPENDENZE</w:t>
-      </w:r>
-      <w:r>
-        <w:t xml:space="preserve"> </w:t>
-      </w:r>
-      <w:r>
-        <w:rPr>
-          <w:color w:val="FF0000"/>
-        </w:rPr>
-        <w:t>*</w:t>
+        <w:t>L’accesso all’interfaccia admin è nascosto agli utenti, e può essere effettuato solo se in possesso di una password</w:t>
+      </w:r>
+    </w:p>
+    <w:p>
+      <w:pPr>
+        <w:pStyle w:val="Paragrafoelenco"/>
+        <w:numPr>
+          <w:ilvl w:val="0"/>
+          <w:numId w:val="6"/>
+        </w:numPr>
+        <w:spacing w:before="240"/>
+      </w:pPr>
+      <w:r>
+        <w:t>Il sistema deve prevedere delle operazioni di salvataggio dei dati relativi alla votazione corrente, in modo che in caso di arresto e riavvio del</w:t>
+      </w:r>
+      <w:r>
+        <w:t xml:space="preserve"> sistema </w:t>
+      </w:r>
+      <w:r>
+        <w:t xml:space="preserve">non </w:t>
+      </w:r>
+      <w:r>
+        <w:t>si verifichi la</w:t>
+      </w:r>
+      <w:r>
+        <w:t xml:space="preserve"> perdita delle impostazioni</w:t>
+      </w:r>
+    </w:p>
+    <w:p>
+      <w:pPr>
+        <w:pStyle w:val="Paragrafoelenco"/>
+        <w:numPr>
+          <w:ilvl w:val="0"/>
+          <w:numId w:val="6"/>
+        </w:numPr>
+        <w:spacing w:before="240"/>
+      </w:pPr>
+      <w:r>
+        <w:t>I dati cosi salvati devono essere condivisi da tutte le postazioni di voto, per evitare incoerenze e conflitti tra l’una e l’altra</w:t>
+      </w:r>
+    </w:p>
+    <w:p>
+      <w:pPr>
+        <w:pStyle w:val="Paragrafoelenco"/>
+        <w:numPr>
+          <w:ilvl w:val="0"/>
+          <w:numId w:val="6"/>
+        </w:numPr>
+        <w:spacing w:before="240"/>
+      </w:pPr>
+      <w:r>
+        <w:t xml:space="preserve">Ogni elezione istanziata deve essere identificata </w:t>
+      </w:r>
+      <w:r>
+        <w:t>tra tre parametri: ID votazione</w:t>
+      </w:r>
+      <w:r>
+        <w:t>, data inizio e data fine</w:t>
+      </w:r>
+      <w:r>
+        <w:t>, e deve impedire l’incoerenza tra questi (rifiutare un’elezione il cui ID sia uguale a quello di un’elezione precedente, oppure la cui data di fine sia precedente alla data di inizio)</w:t>
+      </w:r>
+    </w:p>
+    <w:p>
+      <w:pPr>
+        <w:pStyle w:val="Paragrafoelenco"/>
+        <w:numPr>
+          <w:ilvl w:val="0"/>
+          <w:numId w:val="6"/>
+        </w:numPr>
+        <w:spacing w:before="240"/>
+      </w:pPr>
+      <w:r>
+        <w:t>La modifica, aggiunta, rimozione dei candidati è possibile solo prima che i seggi vengano aperti</w:t>
+      </w:r>
+      <w:r>
+        <w:t>, e può essere effettuata tramite interfaccia, senza dunque intervenire direttamente sul database</w:t>
       </w:r>
     </w:p>
     <w:p>
@@ -1662,33 +2258,143 @@
         <w:ind w:left="284"/>
       </w:pPr>
       <w:r>
-        <w:t>Prima di poter mettere in funzione il sistema, è necessario che il database sia correttamente popolato con tutte le persone che abbiano diritto di voto nel contesto del caso.</w:t>
-      </w:r>
-      <w:r>
-        <w:br/>
-        <w:t>Poiché il software utilizza il linguaggio Java, è necessario che su tutte le postazioni su cui si intenda installare la piattaforma sia stato precedentemente installato Java Environment Runtime (JRE).</w:t>
-      </w:r>
-      <w:bookmarkStart w:id="0" w:name="_GoBack"/>
-      <w:bookmarkEnd w:id="0"/>
-    </w:p>
-    <w:p>
-      <w:pPr>
-        <w:pStyle w:val="Paragrafoelenco"/>
+        <w:rPr>
+          <w:b/>
+        </w:rPr>
+        <w:t>3.3</w:t>
+      </w:r>
+      <w:r>
+        <w:t xml:space="preserve"> REQUISITI NON </w:t>
+      </w:r>
+      <w:r>
+        <w:t>FUNZIONALI</w:t>
+      </w:r>
+    </w:p>
+    <w:p>
+      <w:pPr>
         <w:spacing w:before="240"/>
         <w:ind w:left="284"/>
-        <w:jc w:val="both"/>
-      </w:pPr>
-    </w:p>
-    <w:p>
-      <w:pPr>
+      </w:pPr>
+      <w:r>
+        <w:t>Di seguito vengono elencati i requisiti</w:t>
+      </w:r>
+      <w:r>
+        <w:t xml:space="preserve"> non</w:t>
+      </w:r>
+      <w:r>
+        <w:t xml:space="preserve"> funzionali della piatta</w:t>
+      </w:r>
+      <w:r>
+        <w:t xml:space="preserve">forma, ovvero i </w:t>
+      </w:r>
+      <w:r>
+        <w:t>vincoli sui servizi offerti:</w:t>
+      </w:r>
+    </w:p>
+    <w:p>
+      <w:pPr>
+        <w:pStyle w:val="Paragrafoelenco"/>
+        <w:numPr>
+          <w:ilvl w:val="0"/>
+          <w:numId w:val="7"/>
+        </w:numPr>
         <w:spacing w:before="240"/>
-        <w:jc w:val="both"/>
-      </w:pPr>
+        <w:ind w:left="993" w:hanging="349"/>
+      </w:pPr>
+      <w:r>
+        <w:t>Usabilità</w:t>
+      </w:r>
+      <w:r>
+        <w:t>: Le interfacce con cui l’utente interagisce devono essergli chiare ed immediatamente comprensibili. L’amministratore invece è in grado di svolgere i compiti di sua competenza senza conoscenze informatiche avanzate e con un semplice addestramento di pochi minuti.</w:t>
+      </w:r>
     </w:p>
     <w:p>
       <w:pPr>
         <w:pStyle w:val="Paragrafoelenco"/>
-        <w:ind w:left="284"/>
+        <w:numPr>
+          <w:ilvl w:val="0"/>
+          <w:numId w:val="7"/>
+        </w:numPr>
+        <w:spacing w:before="240"/>
+        <w:ind w:left="993" w:hanging="349"/>
+      </w:pPr>
+      <w:r>
+        <w:t>Efficienza: La piattaforma occupa uno spazio minimo in memoria (</w:t>
+      </w:r>
+      <w:r>
+        <w:t>4.22 Mb</w:t>
+      </w:r>
+      <w:r>
+        <w:t>)</w:t>
+      </w:r>
+      <w:r>
+        <w:t xml:space="preserve"> ma necessita di una connessione stabile alla rete. I tempi di risposta non sono immediati a causa delle continue interazioni con il server.</w:t>
+      </w:r>
+    </w:p>
+    <w:p>
+      <w:pPr>
+        <w:pStyle w:val="Paragrafoelenco"/>
+        <w:numPr>
+          <w:ilvl w:val="0"/>
+          <w:numId w:val="7"/>
+        </w:numPr>
+        <w:spacing w:before="240"/>
+        <w:ind w:left="993" w:hanging="349"/>
+      </w:pPr>
+      <w:r>
+        <w:t xml:space="preserve">Portabilità: </w:t>
+      </w:r>
+      <w:r>
+        <w:t xml:space="preserve">La piattaforma è utilizzabile su </w:t>
+      </w:r>
+      <w:r>
+        <w:t>qualsiasi sistema che abbia installato il pacchetto JRE.</w:t>
+      </w:r>
+    </w:p>
+    <w:p>
+      <w:pPr>
+        <w:pStyle w:val="Paragrafoelenco"/>
+        <w:numPr>
+          <w:ilvl w:val="0"/>
+          <w:numId w:val="7"/>
+        </w:numPr>
+        <w:spacing w:before="240"/>
+        <w:ind w:left="993" w:hanging="349"/>
+      </w:pPr>
+      <w:r>
+        <w:t>Affidabilità: La piattaforma garantisce il salvataggio delle impostazioni e dei dati relativi alla votazione in corso, ed il backup di questi ultimi sul server di supporto.</w:t>
+      </w:r>
+    </w:p>
+    <w:p>
+      <w:pPr>
+        <w:pStyle w:val="Paragrafoelenco"/>
+        <w:numPr>
+          <w:ilvl w:val="0"/>
+          <w:numId w:val="7"/>
+        </w:numPr>
+        <w:spacing w:before="240"/>
+        <w:ind w:left="993" w:hanging="349"/>
+      </w:pPr>
+      <w:r>
+        <w:t>Sicurezza: La piattaforma non permette agli utenti di accedere ai dati di altri utenti e garantisce l’anonimato del voto. Tutte le funzioni di competenza dell’amministratore sono invisibili agli utenti e comunque accessibili solo in possesso di una password. Il codice che gestisce l’utilizzo della password garantisce protezione da tentativi di manomissione del software.</w:t>
+      </w:r>
+    </w:p>
+    <w:p>
+      <w:pPr>
+        <w:pStyle w:val="Paragrafoelenco"/>
+        <w:numPr>
+          <w:ilvl w:val="0"/>
+          <w:numId w:val="7"/>
+        </w:numPr>
+        <w:spacing w:before="240"/>
+        <w:ind w:left="993" w:hanging="349"/>
+      </w:pPr>
+      <w:r>
+        <w:t xml:space="preserve">Manutenibilità e Scalabilità: Il codice è stato strutturato in modo che siano agevolata la sua manutenibilità per interventi futuri e le eventuali aggiunte e modifiche di cui si potrebbe avere bisogno. </w:t>
+      </w:r>
+    </w:p>
+    <w:p>
+      <w:pPr>
         <w:jc w:val="both"/>
         <w:rPr>
           <w:sz w:val="20"/>
@@ -1698,10 +2404,746 @@
     </w:p>
     <w:p>
       <w:pPr>
+        <w:rPr>
+          <w:b/>
+        </w:rPr>
+      </w:pPr>
+      <w:r>
+        <w:rPr>
+          <w:b/>
+        </w:rPr>
+        <w:t>4</w:t>
+      </w:r>
+      <w:r>
+        <w:rPr>
+          <w:b/>
+        </w:rPr>
+        <w:t xml:space="preserve">. </w:t>
+      </w:r>
+      <w:r>
+        <w:rPr>
+          <w:b/>
+        </w:rPr>
+        <w:t>APPENDICE</w:t>
+      </w:r>
+      <w:r>
+        <w:rPr>
+          <w:b/>
+        </w:rPr>
+        <w:t xml:space="preserve"> </w:t>
+      </w:r>
+      <w:r>
+        <w:rPr>
+          <w:b/>
+          <w:color w:val="FF0000"/>
+        </w:rPr>
+        <w:t>*</w:t>
+      </w:r>
+    </w:p>
+    <w:p>
+      <w:pPr>
         <w:ind w:left="284"/>
       </w:pPr>
+      <w:r>
+        <w:rPr>
+          <w:b/>
+        </w:rPr>
+        <w:t xml:space="preserve">4.1 </w:t>
+      </w:r>
+      <w:r>
+        <w:t>BOT VOTAZIONI</w:t>
+      </w:r>
+    </w:p>
+    <w:p>
+      <w:pPr>
+        <w:ind w:left="284"/>
+      </w:pPr>
+      <w:r>
+        <w:t xml:space="preserve">La </w:t>
+      </w:r>
+      <w:r>
+        <w:t xml:space="preserve">piattaforma viene consegnata in fase preliminare con alcune funzioni di automazione del processo di votazione e scorrimento accelerato dei giorni, allo scopo di agevolare la fase dimostrativa delle funzionalità. Queste funzioni sono accessibili dall’interfaccia admin, tramite un menu apposito, facilmente rimovibile tramite un intervento minimo sul codice. </w:t>
+      </w:r>
+    </w:p>
+    <w:p>
+      <w:pPr>
+        <w:ind w:left="284"/>
+      </w:pPr>
+      <w:r>
+        <w:t>La funzione “Avanza Giornata” manipola la data percepita dalla piattaforma, incrementandola al giorno successivo in modo da raggiungere più rapidamente la data di chiusura dei seggi.</w:t>
+      </w:r>
+    </w:p>
+    <w:p>
+      <w:pPr>
+        <w:ind w:left="284"/>
+      </w:pPr>
+      <w:r>
+        <w:lastRenderedPageBreak/>
+        <w:t>La funzione “BOT Votazioni” permette di assegnare un numero arbitrario di voti ad altrettanti candidati scelti casualmente tra quelli disponibili. I voti in questione sono fittizi, ovvero non agiscono sugli utenti inseriti nel database, e dunque non hanno peso su alcune statistiche dell’elezione.</w:t>
+      </w:r>
+    </w:p>
+    <w:p>
+      <w:pPr>
+        <w:rPr>
+          <w:b/>
+        </w:rPr>
+      </w:pPr>
+      <w:r>
+        <w:rPr>
+          <w:b/>
+        </w:rPr>
+        <w:t>5. INDICE</w:t>
+      </w:r>
+    </w:p>
+    <w:tbl>
+      <w:tblPr>
+        <w:tblStyle w:val="Grigliatabella"/>
+        <w:tblW w:w="9426" w:type="dxa"/>
+        <w:tblInd w:w="284" w:type="dxa"/>
+        <w:tblBorders>
+          <w:top w:val="none" w:sz="0" w:space="0" w:color="auto"/>
+          <w:left w:val="none" w:sz="0" w:space="0" w:color="auto"/>
+          <w:bottom w:val="none" w:sz="0" w:space="0" w:color="auto"/>
+          <w:right w:val="none" w:sz="0" w:space="0" w:color="auto"/>
+          <w:insideH w:val="none" w:sz="0" w:space="0" w:color="auto"/>
+          <w:insideV w:val="none" w:sz="0" w:space="0" w:color="auto"/>
+        </w:tblBorders>
+        <w:tblLook w:val="04A0" w:firstRow="1" w:lastRow="0" w:firstColumn="1" w:lastColumn="0" w:noHBand="0" w:noVBand="1"/>
+      </w:tblPr>
+      <w:tblGrid>
+        <w:gridCol w:w="8642"/>
+        <w:gridCol w:w="784"/>
+      </w:tblGrid>
+      <w:tr>
+        <w:trPr>
+          <w:trHeight w:val="332"/>
+        </w:trPr>
+        <w:tc>
+          <w:tcPr>
+            <w:tcW w:w="8642" w:type="dxa"/>
+            <w:shd w:val="clear" w:color="auto" w:fill="D9D9D9" w:themeFill="background1" w:themeFillShade="D9"/>
+          </w:tcPr>
+          <w:p>
+            <w:pPr>
+              <w:rPr>
+                <w:b/>
+              </w:rPr>
+            </w:pPr>
+            <w:r>
+              <w:rPr>
+                <w:b/>
+              </w:rPr>
+              <w:t xml:space="preserve">1. </w:t>
+            </w:r>
+            <w:r>
+              <w:t>INTRODUZIONE</w:t>
+            </w:r>
+          </w:p>
+        </w:tc>
+        <w:tc>
+          <w:tcPr>
+            <w:tcW w:w="784" w:type="dxa"/>
+            <w:shd w:val="clear" w:color="auto" w:fill="D9D9D9" w:themeFill="background1" w:themeFillShade="D9"/>
+          </w:tcPr>
+          <w:p>
+            <w:pPr>
+              <w:jc w:val="right"/>
+            </w:pPr>
+            <w:r>
+              <w:t>Pag. 1</w:t>
+            </w:r>
+          </w:p>
+        </w:tc>
+      </w:tr>
+      <w:tr>
+        <w:trPr>
+          <w:trHeight w:val="332"/>
+        </w:trPr>
+        <w:tc>
+          <w:tcPr>
+            <w:tcW w:w="8642" w:type="dxa"/>
+          </w:tcPr>
+          <w:p>
+            <w:pPr>
+              <w:ind w:left="307"/>
+            </w:pPr>
+            <w:r>
+              <w:t>1.1 SCOPO DEL DOCUMENTO</w:t>
+            </w:r>
+          </w:p>
+        </w:tc>
+        <w:tc>
+          <w:tcPr>
+            <w:tcW w:w="784" w:type="dxa"/>
+          </w:tcPr>
+          <w:p>
+            <w:pPr>
+              <w:jc w:val="right"/>
+            </w:pPr>
+            <w:r>
+              <w:t>Pag. 1</w:t>
+            </w:r>
+          </w:p>
+        </w:tc>
+      </w:tr>
+      <w:tr>
+        <w:trPr>
+          <w:trHeight w:val="332"/>
+        </w:trPr>
+        <w:tc>
+          <w:tcPr>
+            <w:tcW w:w="8642" w:type="dxa"/>
+          </w:tcPr>
+          <w:p>
+            <w:pPr>
+              <w:ind w:left="307"/>
+            </w:pPr>
+            <w:r>
+              <w:t>1.2 SCOPO DEL PROGETTO</w:t>
+            </w:r>
+          </w:p>
+        </w:tc>
+        <w:tc>
+          <w:tcPr>
+            <w:tcW w:w="784" w:type="dxa"/>
+          </w:tcPr>
+          <w:p>
+            <w:pPr>
+              <w:jc w:val="right"/>
+            </w:pPr>
+            <w:r>
+              <w:t>Pag. 1</w:t>
+            </w:r>
+          </w:p>
+        </w:tc>
+      </w:tr>
+      <w:tr>
+        <w:trPr>
+          <w:trHeight w:val="357"/>
+        </w:trPr>
+        <w:tc>
+          <w:tcPr>
+            <w:tcW w:w="8642" w:type="dxa"/>
+          </w:tcPr>
+          <w:p>
+            <w:pPr>
+              <w:ind w:left="165" w:firstLine="142"/>
+            </w:pPr>
+            <w:r>
+              <w:t>1.3 DEFINIZIONI, ACRONIMI ED ABBREVIAZIONI</w:t>
+            </w:r>
+          </w:p>
+        </w:tc>
+        <w:tc>
+          <w:tcPr>
+            <w:tcW w:w="784" w:type="dxa"/>
+          </w:tcPr>
+          <w:p>
+            <w:pPr>
+              <w:jc w:val="right"/>
+            </w:pPr>
+            <w:r>
+              <w:t>Pag. 1</w:t>
+            </w:r>
+          </w:p>
+        </w:tc>
+      </w:tr>
+      <w:tr>
+        <w:trPr>
+          <w:trHeight w:val="332"/>
+        </w:trPr>
+        <w:tc>
+          <w:tcPr>
+            <w:tcW w:w="8642" w:type="dxa"/>
+          </w:tcPr>
+          <w:p>
+            <w:pPr>
+              <w:ind w:left="307"/>
+            </w:pPr>
+            <w:r>
+              <w:t>1.4 FONTI E RIFERIMENTI</w:t>
+            </w:r>
+          </w:p>
+        </w:tc>
+        <w:tc>
+          <w:tcPr>
+            <w:tcW w:w="784" w:type="dxa"/>
+          </w:tcPr>
+          <w:p>
+            <w:pPr>
+              <w:jc w:val="right"/>
+            </w:pPr>
+            <w:r>
+              <w:t xml:space="preserve">Pag. 1 </w:t>
+            </w:r>
+          </w:p>
+        </w:tc>
+      </w:tr>
+      <w:tr>
+        <w:trPr>
+          <w:trHeight w:val="332"/>
+        </w:trPr>
+        <w:tc>
+          <w:tcPr>
+            <w:tcW w:w="8642" w:type="dxa"/>
+          </w:tcPr>
+          <w:p>
+            <w:pPr>
+              <w:ind w:left="307"/>
+            </w:pPr>
+            <w:r>
+              <w:t>1.5 STRUTTURA DEL DOCUMENTO</w:t>
+            </w:r>
+          </w:p>
+        </w:tc>
+        <w:tc>
+          <w:tcPr>
+            <w:tcW w:w="784" w:type="dxa"/>
+          </w:tcPr>
+          <w:p>
+            <w:pPr>
+              <w:jc w:val="right"/>
+            </w:pPr>
+            <w:r>
+              <w:t>Pag. 2</w:t>
+            </w:r>
+          </w:p>
+        </w:tc>
+      </w:tr>
+      <w:tr>
+        <w:trPr>
+          <w:trHeight w:val="332"/>
+        </w:trPr>
+        <w:tc>
+          <w:tcPr>
+            <w:tcW w:w="8642" w:type="dxa"/>
+            <w:shd w:val="clear" w:color="auto" w:fill="D9D9D9" w:themeFill="background1" w:themeFillShade="D9"/>
+          </w:tcPr>
+          <w:p>
+            <w:pPr>
+              <w:rPr>
+                <w:b/>
+              </w:rPr>
+            </w:pPr>
+            <w:r>
+              <w:rPr>
+                <w:b/>
+              </w:rPr>
+              <w:t xml:space="preserve">2. </w:t>
+            </w:r>
+            <w:r>
+              <w:t>DESCRIZIONE GENERALE</w:t>
+            </w:r>
+          </w:p>
+        </w:tc>
+        <w:tc>
+          <w:tcPr>
+            <w:tcW w:w="784" w:type="dxa"/>
+            <w:shd w:val="clear" w:color="auto" w:fill="D9D9D9" w:themeFill="background1" w:themeFillShade="D9"/>
+          </w:tcPr>
+          <w:p>
+            <w:pPr>
+              <w:jc w:val="right"/>
+            </w:pPr>
+            <w:r>
+              <w:t>Pag. 2</w:t>
+            </w:r>
+          </w:p>
+        </w:tc>
+      </w:tr>
+      <w:tr>
+        <w:trPr>
+          <w:trHeight w:val="357"/>
+        </w:trPr>
+        <w:tc>
+          <w:tcPr>
+            <w:tcW w:w="8642" w:type="dxa"/>
+          </w:tcPr>
+          <w:p>
+            <w:pPr>
+              <w:ind w:left="319"/>
+            </w:pPr>
+            <w:r>
+              <w:t>2.1 PROSPETTIVA DEL PRODOTTO</w:t>
+            </w:r>
+          </w:p>
+        </w:tc>
+        <w:tc>
+          <w:tcPr>
+            <w:tcW w:w="784" w:type="dxa"/>
+          </w:tcPr>
+          <w:p>
+            <w:pPr>
+              <w:jc w:val="right"/>
+            </w:pPr>
+            <w:r>
+              <w:t>Pag. 2</w:t>
+            </w:r>
+          </w:p>
+        </w:tc>
+      </w:tr>
+      <w:tr>
+        <w:trPr>
+          <w:trHeight w:val="357"/>
+        </w:trPr>
+        <w:tc>
+          <w:tcPr>
+            <w:tcW w:w="8642" w:type="dxa"/>
+          </w:tcPr>
+          <w:p>
+            <w:pPr>
+              <w:ind w:left="319"/>
+            </w:pPr>
+            <w:r>
+              <w:t>2.2 FUNZIONI DEL PRODOTTO</w:t>
+            </w:r>
+          </w:p>
+        </w:tc>
+        <w:tc>
+          <w:tcPr>
+            <w:tcW w:w="784" w:type="dxa"/>
+          </w:tcPr>
+          <w:p>
+            <w:pPr>
+              <w:jc w:val="right"/>
+            </w:pPr>
+            <w:r>
+              <w:t>Pag. 2</w:t>
+            </w:r>
+          </w:p>
+        </w:tc>
+      </w:tr>
+      <w:tr>
+        <w:trPr>
+          <w:trHeight w:val="357"/>
+        </w:trPr>
+        <w:tc>
+          <w:tcPr>
+            <w:tcW w:w="8642" w:type="dxa"/>
+          </w:tcPr>
+          <w:p>
+            <w:pPr>
+              <w:ind w:left="319"/>
+            </w:pPr>
+            <w:r>
+              <w:t>2.3 CARATTERISTICHE UTENTE</w:t>
+            </w:r>
+          </w:p>
+        </w:tc>
+        <w:tc>
+          <w:tcPr>
+            <w:tcW w:w="784" w:type="dxa"/>
+          </w:tcPr>
+          <w:p>
+            <w:pPr>
+              <w:jc w:val="right"/>
+            </w:pPr>
+            <w:r>
+              <w:t>Pag. 2</w:t>
+            </w:r>
+          </w:p>
+        </w:tc>
+      </w:tr>
+      <w:tr>
+        <w:trPr>
+          <w:trHeight w:val="357"/>
+        </w:trPr>
+        <w:tc>
+          <w:tcPr>
+            <w:tcW w:w="8642" w:type="dxa"/>
+          </w:tcPr>
+          <w:p>
+            <w:pPr>
+              <w:ind w:left="319"/>
+            </w:pPr>
+            <w:r>
+              <w:t>2.4 VINCOLI GENERALI</w:t>
+            </w:r>
+          </w:p>
+        </w:tc>
+        <w:tc>
+          <w:tcPr>
+            <w:tcW w:w="784" w:type="dxa"/>
+          </w:tcPr>
+          <w:p>
+            <w:pPr>
+              <w:jc w:val="right"/>
+            </w:pPr>
+            <w:r>
+              <w:t>Pag. 2</w:t>
+            </w:r>
+          </w:p>
+        </w:tc>
+      </w:tr>
+      <w:tr>
+        <w:trPr>
+          <w:trHeight w:val="357"/>
+        </w:trPr>
+        <w:tc>
+          <w:tcPr>
+            <w:tcW w:w="8642" w:type="dxa"/>
+          </w:tcPr>
+          <w:p>
+            <w:pPr>
+              <w:ind w:left="319"/>
+            </w:pPr>
+            <w:r>
+              <w:t>2.5 PRESUPPOSTI E DIPENDENZE</w:t>
+            </w:r>
+          </w:p>
+        </w:tc>
+        <w:tc>
+          <w:tcPr>
+            <w:tcW w:w="784" w:type="dxa"/>
+          </w:tcPr>
+          <w:p>
+            <w:pPr>
+              <w:jc w:val="right"/>
+            </w:pPr>
+            <w:r>
+              <w:t>Pag. 3</w:t>
+            </w:r>
+          </w:p>
+        </w:tc>
+      </w:tr>
+      <w:tr>
+        <w:trPr>
+          <w:trHeight w:val="357"/>
+        </w:trPr>
+        <w:tc>
+          <w:tcPr>
+            <w:tcW w:w="8642" w:type="dxa"/>
+            <w:shd w:val="clear" w:color="auto" w:fill="D9D9D9" w:themeFill="background1" w:themeFillShade="D9"/>
+          </w:tcPr>
+          <w:p>
+            <w:r>
+              <w:rPr>
+                <w:b/>
+              </w:rPr>
+              <w:t xml:space="preserve">3. </w:t>
+            </w:r>
+            <w:r>
+              <w:t>REQUISITI SPECIFICI</w:t>
+            </w:r>
+          </w:p>
+        </w:tc>
+        <w:tc>
+          <w:tcPr>
+            <w:tcW w:w="784" w:type="dxa"/>
+            <w:shd w:val="clear" w:color="auto" w:fill="D9D9D9" w:themeFill="background1" w:themeFillShade="D9"/>
+          </w:tcPr>
+          <w:p>
+            <w:pPr>
+              <w:jc w:val="right"/>
+            </w:pPr>
+            <w:r>
+              <w:t>Pag. 3</w:t>
+            </w:r>
+          </w:p>
+        </w:tc>
+      </w:tr>
+      <w:tr>
+        <w:trPr>
+          <w:trHeight w:val="357"/>
+        </w:trPr>
+        <w:tc>
+          <w:tcPr>
+            <w:tcW w:w="8642" w:type="dxa"/>
+          </w:tcPr>
+          <w:p>
+            <w:pPr>
+              <w:ind w:left="319"/>
+            </w:pPr>
+            <w:r>
+              <w:t>3.1 REQUISITI DI DOMINIO</w:t>
+            </w:r>
+          </w:p>
+        </w:tc>
+        <w:tc>
+          <w:tcPr>
+            <w:tcW w:w="784" w:type="dxa"/>
+          </w:tcPr>
+          <w:p>
+            <w:pPr>
+              <w:jc w:val="right"/>
+            </w:pPr>
+            <w:r>
+              <w:t>Pag. 3</w:t>
+            </w:r>
+          </w:p>
+        </w:tc>
+      </w:tr>
+      <w:tr>
+        <w:trPr>
+          <w:trHeight w:val="357"/>
+        </w:trPr>
+        <w:tc>
+          <w:tcPr>
+            <w:tcW w:w="8642" w:type="dxa"/>
+          </w:tcPr>
+          <w:p>
+            <w:pPr>
+              <w:ind w:left="319"/>
+            </w:pPr>
+            <w:r>
+              <w:t>3.2 REQUISITI FUNZIONALI</w:t>
+            </w:r>
+          </w:p>
+        </w:tc>
+        <w:tc>
+          <w:tcPr>
+            <w:tcW w:w="784" w:type="dxa"/>
+          </w:tcPr>
+          <w:p>
+            <w:pPr>
+              <w:jc w:val="right"/>
+            </w:pPr>
+            <w:r>
+              <w:t>Pag. 3</w:t>
+            </w:r>
+          </w:p>
+        </w:tc>
+      </w:tr>
+      <w:tr>
+        <w:trPr>
+          <w:trHeight w:val="357"/>
+        </w:trPr>
+        <w:tc>
+          <w:tcPr>
+            <w:tcW w:w="8642" w:type="dxa"/>
+          </w:tcPr>
+          <w:p>
+            <w:pPr>
+              <w:ind w:left="603"/>
+            </w:pPr>
+            <w:r>
+              <w:t>3.2.1 REQUISITI UTENTE FUNZIONALI</w:t>
+            </w:r>
+          </w:p>
+        </w:tc>
+        <w:tc>
+          <w:tcPr>
+            <w:tcW w:w="784" w:type="dxa"/>
+          </w:tcPr>
+          <w:p>
+            <w:pPr>
+              <w:jc w:val="right"/>
+            </w:pPr>
+            <w:r>
+              <w:t>Pag. 3</w:t>
+            </w:r>
+          </w:p>
+        </w:tc>
+      </w:tr>
+      <w:tr>
+        <w:trPr>
+          <w:trHeight w:val="357"/>
+        </w:trPr>
+        <w:tc>
+          <w:tcPr>
+            <w:tcW w:w="8642" w:type="dxa"/>
+          </w:tcPr>
+          <w:p>
+            <w:pPr>
+              <w:ind w:left="603"/>
+            </w:pPr>
+            <w:r>
+              <w:t>3.2.2 REQUISITI DI SISTEMA FUNZIONALI</w:t>
+            </w:r>
+          </w:p>
+        </w:tc>
+        <w:tc>
+          <w:tcPr>
+            <w:tcW w:w="784" w:type="dxa"/>
+          </w:tcPr>
+          <w:p>
+            <w:pPr>
+              <w:jc w:val="right"/>
+            </w:pPr>
+            <w:r>
+              <w:t>Pag. 3</w:t>
+            </w:r>
+          </w:p>
+        </w:tc>
+      </w:tr>
+      <w:tr>
+        <w:trPr>
+          <w:trHeight w:val="357"/>
+        </w:trPr>
+        <w:tc>
+          <w:tcPr>
+            <w:tcW w:w="8642" w:type="dxa"/>
+          </w:tcPr>
+          <w:p>
+            <w:pPr>
+              <w:ind w:left="319"/>
+            </w:pPr>
+            <w:r>
+              <w:t>3.3 REQUISITI NON FUNZIONALI</w:t>
+            </w:r>
+          </w:p>
+        </w:tc>
+        <w:tc>
+          <w:tcPr>
+            <w:tcW w:w="784" w:type="dxa"/>
+          </w:tcPr>
+          <w:p>
+            <w:pPr>
+              <w:jc w:val="right"/>
+            </w:pPr>
+            <w:r>
+              <w:t>Pag. 4</w:t>
+            </w:r>
+          </w:p>
+        </w:tc>
+      </w:tr>
+      <w:tr>
+        <w:trPr>
+          <w:trHeight w:val="357"/>
+        </w:trPr>
+        <w:tc>
+          <w:tcPr>
+            <w:tcW w:w="8642" w:type="dxa"/>
+            <w:shd w:val="clear" w:color="auto" w:fill="D9D9D9" w:themeFill="background1" w:themeFillShade="D9"/>
+          </w:tcPr>
+          <w:p>
+            <w:r>
+              <w:rPr>
+                <w:b/>
+              </w:rPr>
+              <w:t xml:space="preserve">4. </w:t>
+            </w:r>
+            <w:r>
+              <w:t>APPENDICE</w:t>
+            </w:r>
+          </w:p>
+        </w:tc>
+        <w:tc>
+          <w:tcPr>
+            <w:tcW w:w="784" w:type="dxa"/>
+            <w:shd w:val="clear" w:color="auto" w:fill="D9D9D9" w:themeFill="background1" w:themeFillShade="D9"/>
+          </w:tcPr>
+          <w:p>
+            <w:pPr>
+              <w:jc w:val="right"/>
+            </w:pPr>
+            <w:r>
+              <w:t>Pag. 4</w:t>
+            </w:r>
+          </w:p>
+        </w:tc>
+      </w:tr>
+    </w:tbl>
+    <w:p>
+      <w:pPr>
+        <w:ind w:left="284"/>
+        <w:rPr>
+          <w:b/>
+        </w:rPr>
+      </w:pPr>
     </w:p>
     <w:sectPr>
+      <w:footerReference w:type="default" r:id="rId12"/>
       <w:pgSz w:w="11906" w:h="16838"/>
       <w:pgMar w:top="1417" w:right="1134" w:bottom="1134" w:left="1134" w:header="708" w:footer="708" w:gutter="0"/>
       <w:pgNumType w:start="0"/>
@@ -1713,9 +3155,353 @@
 </w:document>
 </file>
 
+<file path=word/endnotes.xml><?xml version="1.0" encoding="utf-8"?>
+<w:endnotes xmlns:wpc="http://schemas.microsoft.com/office/word/2010/wordprocessingCanvas" xmlns:cx="http://schemas.microsoft.com/office/drawing/2014/chartex" xmlns:cx1="http://schemas.microsoft.com/office/drawing/2015/9/8/chartex" xmlns:cx2="http://schemas.microsoft.com/office/drawing/2015/10/21/chartex" xmlns:cx3="http://schemas.microsoft.com/office/drawing/2016/5/9/chartex" xmlns:cx4="http://schemas.microsoft.com/office/drawing/2016/5/10/chartex" xmlns:cx5="http://schemas.microsoft.com/office/drawing/2016/5/11/chartex" xmlns:cx6="http://schemas.microsoft.com/office/drawing/2016/5/12/chartex" xmlns:cx7="http://schemas.microsoft.com/office/drawing/2016/5/13/chartex" xmlns:cx8="http://schemas.microsoft.com/office/drawing/2016/5/14/chartex" xmlns:mc="http://schemas.openxmlformats.org/markup-compatibility/2006" xmlns:aink="http://schemas.microsoft.com/office/drawing/2016/ink" xmlns:am3d="http://schemas.microsoft.com/office/drawing/2017/model3d" xmlns:o="urn:schemas-microsoft-com:office:office" xmlns:r="http://schemas.openxmlformats.org/officeDocument/2006/relationships" xmlns:m="http://schemas.openxmlformats.org/officeDocument/2006/math" xmlns:v="urn:schemas-microsoft-com:vml" xmlns:wp14="http://schemas.microsoft.com/office/word/2010/wordprocessingDrawing" xmlns:wp="http://schemas.openxmlformats.org/drawingml/2006/wordprocessingDrawing" xmlns:w10="urn:schemas-microsoft-com:office:word" xmlns:w="http://schemas.openxmlformats.org/wordprocessingml/2006/main" xmlns:w14="http://schemas.microsoft.com/office/word/2010/wordml" xmlns:w15="http://schemas.microsoft.com/office/word/2012/wordml" xmlns:w16cid="http://schemas.microsoft.com/office/word/2016/wordml/cid" xmlns:w16se="http://schemas.microsoft.com/office/word/2015/wordml/symex" xmlns:wpg="http://schemas.microsoft.com/office/word/2010/wordprocessingGroup" xmlns:wpi="http://schemas.microsoft.com/office/word/2010/wordprocessingInk" xmlns:wne="http://schemas.microsoft.com/office/word/2006/wordml" xmlns:wps="http://schemas.microsoft.com/office/word/2010/wordprocessingShape" mc:Ignorable="w14 w15 w16se w16cid wp14">
+  <w:endnote w:type="separator" w:id="-1">
+    <w:p>
+      <w:pPr>
+        <w:spacing w:after="0" w:line="240" w:lineRule="auto"/>
+      </w:pPr>
+      <w:r>
+        <w:separator/>
+      </w:r>
+    </w:p>
+  </w:endnote>
+  <w:endnote w:type="continuationSeparator" w:id="0">
+    <w:p>
+      <w:pPr>
+        <w:spacing w:after="0" w:line="240" w:lineRule="auto"/>
+      </w:pPr>
+      <w:r>
+        <w:continuationSeparator/>
+      </w:r>
+    </w:p>
+  </w:endnote>
+</w:endnotes>
+</file>
+
+<file path=word/footer1.xml><?xml version="1.0" encoding="utf-8"?>
+<w:ftr xmlns:wpc="http://schemas.microsoft.com/office/word/2010/wordprocessingCanvas" xmlns:cx="http://schemas.microsoft.com/office/drawing/2014/chartex" xmlns:cx1="http://schemas.microsoft.com/office/drawing/2015/9/8/chartex" xmlns:cx2="http://schemas.microsoft.com/office/drawing/2015/10/21/chartex" xmlns:cx3="http://schemas.microsoft.com/office/drawing/2016/5/9/chartex" xmlns:cx4="http://schemas.microsoft.com/office/drawing/2016/5/10/chartex" xmlns:cx5="http://schemas.microsoft.com/office/drawing/2016/5/11/chartex" xmlns:cx6="http://schemas.microsoft.com/office/drawing/2016/5/12/chartex" xmlns:cx7="http://schemas.microsoft.com/office/drawing/2016/5/13/chartex" xmlns:cx8="http://schemas.microsoft.com/office/drawing/2016/5/14/chartex" xmlns:mc="http://schemas.openxmlformats.org/markup-compatibility/2006" xmlns:aink="http://schemas.microsoft.com/office/drawing/2016/ink" xmlns:am3d="http://schemas.microsoft.com/office/drawing/2017/model3d" xmlns:o="urn:schemas-microsoft-com:office:office" xmlns:r="http://schemas.openxmlformats.org/officeDocument/2006/relationships" xmlns:m="http://schemas.openxmlformats.org/officeDocument/2006/math" xmlns:v="urn:schemas-microsoft-com:vml" xmlns:wp14="http://schemas.microsoft.com/office/word/2010/wordprocessingDrawing" xmlns:wp="http://schemas.openxmlformats.org/drawingml/2006/wordprocessingDrawing" xmlns:w10="urn:schemas-microsoft-com:office:word" xmlns:w="http://schemas.openxmlformats.org/wordprocessingml/2006/main" xmlns:w14="http://schemas.microsoft.com/office/word/2010/wordml" xmlns:w15="http://schemas.microsoft.com/office/word/2012/wordml" xmlns:w16cid="http://schemas.microsoft.com/office/word/2016/wordml/cid" xmlns:w16se="http://schemas.microsoft.com/office/word/2015/wordml/symex" xmlns:wpg="http://schemas.microsoft.com/office/word/2010/wordprocessingGroup" xmlns:wpi="http://schemas.microsoft.com/office/word/2010/wordprocessingInk" xmlns:wne="http://schemas.microsoft.com/office/word/2006/wordml" xmlns:wps="http://schemas.microsoft.com/office/word/2010/wordprocessingShape" mc:Ignorable="w14 w15 w16se w16cid wp14">
+  <w:p>
+    <w:pPr>
+      <w:pStyle w:val="Pidipagina"/>
+      <w:jc w:val="right"/>
+      <w:rPr>
+        <w:color w:val="C45911" w:themeColor="accent2" w:themeShade="BF"/>
+      </w:rPr>
+    </w:pPr>
+    <w:r>
+      <w:rPr>
+        <w:color w:val="C45911" w:themeColor="accent2" w:themeShade="BF"/>
+        <w:sz w:val="20"/>
+        <w:szCs w:val="20"/>
+      </w:rPr>
+      <w:t xml:space="preserve">pag. </w:t>
+    </w:r>
+    <w:r>
+      <w:rPr>
+        <w:color w:val="C45911" w:themeColor="accent2" w:themeShade="BF"/>
+        <w:sz w:val="20"/>
+        <w:szCs w:val="20"/>
+      </w:rPr>
+      <w:fldChar w:fldCharType="begin"/>
+    </w:r>
+    <w:r>
+      <w:rPr>
+        <w:color w:val="C45911" w:themeColor="accent2" w:themeShade="BF"/>
+        <w:sz w:val="20"/>
+        <w:szCs w:val="20"/>
+      </w:rPr>
+      <w:instrText>PAGE  \* Arabic</w:instrText>
+    </w:r>
+    <w:r>
+      <w:rPr>
+        <w:color w:val="C45911" w:themeColor="accent2" w:themeShade="BF"/>
+        <w:sz w:val="20"/>
+        <w:szCs w:val="20"/>
+      </w:rPr>
+      <w:fldChar w:fldCharType="separate"/>
+    </w:r>
+    <w:r>
+      <w:rPr>
+        <w:noProof/>
+        <w:color w:val="C45911" w:themeColor="accent2" w:themeShade="BF"/>
+        <w:sz w:val="20"/>
+        <w:szCs w:val="20"/>
+      </w:rPr>
+      <w:t>5</w:t>
+    </w:r>
+    <w:r>
+      <w:rPr>
+        <w:color w:val="C45911" w:themeColor="accent2" w:themeShade="BF"/>
+        <w:sz w:val="20"/>
+        <w:szCs w:val="20"/>
+      </w:rPr>
+      <w:fldChar w:fldCharType="end"/>
+    </w:r>
+  </w:p>
+  <w:p>
+    <w:pPr>
+      <w:pStyle w:val="Pidipagina"/>
+    </w:pPr>
+  </w:p>
+</w:ftr>
+</file>
+
+<file path=word/footnotes.xml><?xml version="1.0" encoding="utf-8"?>
+<w:footnotes xmlns:wpc="http://schemas.microsoft.com/office/word/2010/wordprocessingCanvas" xmlns:cx="http://schemas.microsoft.com/office/drawing/2014/chartex" xmlns:cx1="http://schemas.microsoft.com/office/drawing/2015/9/8/chartex" xmlns:cx2="http://schemas.microsoft.com/office/drawing/2015/10/21/chartex" xmlns:cx3="http://schemas.microsoft.com/office/drawing/2016/5/9/chartex" xmlns:cx4="http://schemas.microsoft.com/office/drawing/2016/5/10/chartex" xmlns:cx5="http://schemas.microsoft.com/office/drawing/2016/5/11/chartex" xmlns:cx6="http://schemas.microsoft.com/office/drawing/2016/5/12/chartex" xmlns:cx7="http://schemas.microsoft.com/office/drawing/2016/5/13/chartex" xmlns:cx8="http://schemas.microsoft.com/office/drawing/2016/5/14/chartex" xmlns:mc="http://schemas.openxmlformats.org/markup-compatibility/2006" xmlns:aink="http://schemas.microsoft.com/office/drawing/2016/ink" xmlns:am3d="http://schemas.microsoft.com/office/drawing/2017/model3d" xmlns:o="urn:schemas-microsoft-com:office:office" xmlns:r="http://schemas.openxmlformats.org/officeDocument/2006/relationships" xmlns:m="http://schemas.openxmlformats.org/officeDocument/2006/math" xmlns:v="urn:schemas-microsoft-com:vml" xmlns:wp14="http://schemas.microsoft.com/office/word/2010/wordprocessingDrawing" xmlns:wp="http://schemas.openxmlformats.org/drawingml/2006/wordprocessingDrawing" xmlns:w10="urn:schemas-microsoft-com:office:word" xmlns:w="http://schemas.openxmlformats.org/wordprocessingml/2006/main" xmlns:w14="http://schemas.microsoft.com/office/word/2010/wordml" xmlns:w15="http://schemas.microsoft.com/office/word/2012/wordml" xmlns:w16cid="http://schemas.microsoft.com/office/word/2016/wordml/cid" xmlns:w16se="http://schemas.microsoft.com/office/word/2015/wordml/symex" xmlns:wpg="http://schemas.microsoft.com/office/word/2010/wordprocessingGroup" xmlns:wpi="http://schemas.microsoft.com/office/word/2010/wordprocessingInk" xmlns:wne="http://schemas.microsoft.com/office/word/2006/wordml" xmlns:wps="http://schemas.microsoft.com/office/word/2010/wordprocessingShape" mc:Ignorable="w14 w15 w16se w16cid wp14">
+  <w:footnote w:type="separator" w:id="-1">
+    <w:p>
+      <w:pPr>
+        <w:spacing w:after="0" w:line="240" w:lineRule="auto"/>
+      </w:pPr>
+      <w:r>
+        <w:separator/>
+      </w:r>
+    </w:p>
+  </w:footnote>
+  <w:footnote w:type="continuationSeparator" w:id="0">
+    <w:p>
+      <w:pPr>
+        <w:spacing w:after="0" w:line="240" w:lineRule="auto"/>
+      </w:pPr>
+      <w:r>
+        <w:continuationSeparator/>
+      </w:r>
+    </w:p>
+  </w:footnote>
+</w:footnotes>
+</file>
+
 <file path=word/numbering.xml><?xml version="1.0" encoding="utf-8"?>
 <w:numbering xmlns:wpc="http://schemas.microsoft.com/office/word/2010/wordprocessingCanvas" xmlns:cx="http://schemas.microsoft.com/office/drawing/2014/chartex" xmlns:cx1="http://schemas.microsoft.com/office/drawing/2015/9/8/chartex" xmlns:cx2="http://schemas.microsoft.com/office/drawing/2015/10/21/chartex" xmlns:cx3="http://schemas.microsoft.com/office/drawing/2016/5/9/chartex" xmlns:cx4="http://schemas.microsoft.com/office/drawing/2016/5/10/chartex" xmlns:cx5="http://schemas.microsoft.com/office/drawing/2016/5/11/chartex" xmlns:cx6="http://schemas.microsoft.com/office/drawing/2016/5/12/chartex" xmlns:cx7="http://schemas.microsoft.com/office/drawing/2016/5/13/chartex" xmlns:cx8="http://schemas.microsoft.com/office/drawing/2016/5/14/chartex" xmlns:mc="http://schemas.openxmlformats.org/markup-compatibility/2006" xmlns:aink="http://schemas.microsoft.com/office/drawing/2016/ink" xmlns:am3d="http://schemas.microsoft.com/office/drawing/2017/model3d" xmlns:o="urn:schemas-microsoft-com:office:office" xmlns:r="http://schemas.openxmlformats.org/officeDocument/2006/relationships" xmlns:m="http://schemas.openxmlformats.org/officeDocument/2006/math" xmlns:v="urn:schemas-microsoft-com:vml" xmlns:wp14="http://schemas.microsoft.com/office/word/2010/wordprocessingDrawing" xmlns:wp="http://schemas.openxmlformats.org/drawingml/2006/wordprocessingDrawing" xmlns:w10="urn:schemas-microsoft-com:office:word" xmlns:w="http://schemas.openxmlformats.org/wordprocessingml/2006/main" xmlns:w14="http://schemas.microsoft.com/office/word/2010/wordml" xmlns:w15="http://schemas.microsoft.com/office/word/2012/wordml" xmlns:w16cid="http://schemas.microsoft.com/office/word/2016/wordml/cid" xmlns:w16se="http://schemas.microsoft.com/office/word/2015/wordml/symex" xmlns:wpg="http://schemas.microsoft.com/office/word/2010/wordprocessingGroup" xmlns:wpi="http://schemas.microsoft.com/office/word/2010/wordprocessingInk" xmlns:wne="http://schemas.microsoft.com/office/word/2006/wordml" xmlns:wps="http://schemas.microsoft.com/office/word/2010/wordprocessingShape" mc:Ignorable="w14 w15 w16se w16cid wp14">
   <w:abstractNum w:abstractNumId="0" w15:restartNumberingAfterBreak="0">
+    <w:nsid w:val="052E6FC0"/>
+    <w:multiLevelType w:val="hybridMultilevel"/>
+    <w:tmpl w:val="D9A87970"/>
+    <w:lvl w:ilvl="0" w:tplc="04100001">
+      <w:start w:val="1"/>
+      <w:numFmt w:val="bullet"/>
+      <w:lvlText w:val=""/>
+      <w:lvlJc w:val="left"/>
+      <w:pPr>
+        <w:ind w:left="1004" w:hanging="360"/>
+      </w:pPr>
+      <w:rPr>
+        <w:rFonts w:ascii="Symbol" w:hAnsi="Symbol" w:hint="default"/>
+      </w:rPr>
+    </w:lvl>
+    <w:lvl w:ilvl="1" w:tplc="04100003" w:tentative="1">
+      <w:start w:val="1"/>
+      <w:numFmt w:val="bullet"/>
+      <w:lvlText w:val="o"/>
+      <w:lvlJc w:val="left"/>
+      <w:pPr>
+        <w:ind w:left="1724" w:hanging="360"/>
+      </w:pPr>
+      <w:rPr>
+        <w:rFonts w:ascii="Courier New" w:hAnsi="Courier New" w:cs="Courier New" w:hint="default"/>
+      </w:rPr>
+    </w:lvl>
+    <w:lvl w:ilvl="2" w:tplc="04100005" w:tentative="1">
+      <w:start w:val="1"/>
+      <w:numFmt w:val="bullet"/>
+      <w:lvlText w:val=""/>
+      <w:lvlJc w:val="left"/>
+      <w:pPr>
+        <w:ind w:left="2444" w:hanging="360"/>
+      </w:pPr>
+      <w:rPr>
+        <w:rFonts w:ascii="Wingdings" w:hAnsi="Wingdings" w:hint="default"/>
+      </w:rPr>
+    </w:lvl>
+    <w:lvl w:ilvl="3" w:tplc="04100001" w:tentative="1">
+      <w:start w:val="1"/>
+      <w:numFmt w:val="bullet"/>
+      <w:lvlText w:val=""/>
+      <w:lvlJc w:val="left"/>
+      <w:pPr>
+        <w:ind w:left="3164" w:hanging="360"/>
+      </w:pPr>
+      <w:rPr>
+        <w:rFonts w:ascii="Symbol" w:hAnsi="Symbol" w:hint="default"/>
+      </w:rPr>
+    </w:lvl>
+    <w:lvl w:ilvl="4" w:tplc="04100003" w:tentative="1">
+      <w:start w:val="1"/>
+      <w:numFmt w:val="bullet"/>
+      <w:lvlText w:val="o"/>
+      <w:lvlJc w:val="left"/>
+      <w:pPr>
+        <w:ind w:left="3884" w:hanging="360"/>
+      </w:pPr>
+      <w:rPr>
+        <w:rFonts w:ascii="Courier New" w:hAnsi="Courier New" w:cs="Courier New" w:hint="default"/>
+      </w:rPr>
+    </w:lvl>
+    <w:lvl w:ilvl="5" w:tplc="04100005" w:tentative="1">
+      <w:start w:val="1"/>
+      <w:numFmt w:val="bullet"/>
+      <w:lvlText w:val=""/>
+      <w:lvlJc w:val="left"/>
+      <w:pPr>
+        <w:ind w:left="4604" w:hanging="360"/>
+      </w:pPr>
+      <w:rPr>
+        <w:rFonts w:ascii="Wingdings" w:hAnsi="Wingdings" w:hint="default"/>
+      </w:rPr>
+    </w:lvl>
+    <w:lvl w:ilvl="6" w:tplc="04100001" w:tentative="1">
+      <w:start w:val="1"/>
+      <w:numFmt w:val="bullet"/>
+      <w:lvlText w:val=""/>
+      <w:lvlJc w:val="left"/>
+      <w:pPr>
+        <w:ind w:left="5324" w:hanging="360"/>
+      </w:pPr>
+      <w:rPr>
+        <w:rFonts w:ascii="Symbol" w:hAnsi="Symbol" w:hint="default"/>
+      </w:rPr>
+    </w:lvl>
+    <w:lvl w:ilvl="7" w:tplc="04100003" w:tentative="1">
+      <w:start w:val="1"/>
+      <w:numFmt w:val="bullet"/>
+      <w:lvlText w:val="o"/>
+      <w:lvlJc w:val="left"/>
+      <w:pPr>
+        <w:ind w:left="6044" w:hanging="360"/>
+      </w:pPr>
+      <w:rPr>
+        <w:rFonts w:ascii="Courier New" w:hAnsi="Courier New" w:cs="Courier New" w:hint="default"/>
+      </w:rPr>
+    </w:lvl>
+    <w:lvl w:ilvl="8" w:tplc="04100005" w:tentative="1">
+      <w:start w:val="1"/>
+      <w:numFmt w:val="bullet"/>
+      <w:lvlText w:val=""/>
+      <w:lvlJc w:val="left"/>
+      <w:pPr>
+        <w:ind w:left="6764" w:hanging="360"/>
+      </w:pPr>
+      <w:rPr>
+        <w:rFonts w:ascii="Wingdings" w:hAnsi="Wingdings" w:hint="default"/>
+      </w:rPr>
+    </w:lvl>
+  </w:abstractNum>
+  <w:abstractNum w:abstractNumId="1" w15:restartNumberingAfterBreak="0">
+    <w:nsid w:val="08EC6D48"/>
+    <w:multiLevelType w:val="hybridMultilevel"/>
+    <w:tmpl w:val="7C5400FE"/>
+    <w:lvl w:ilvl="0" w:tplc="04100001">
+      <w:start w:val="1"/>
+      <w:numFmt w:val="bullet"/>
+      <w:lvlText w:val=""/>
+      <w:lvlJc w:val="left"/>
+      <w:pPr>
+        <w:ind w:left="1429" w:hanging="360"/>
+      </w:pPr>
+      <w:rPr>
+        <w:rFonts w:ascii="Symbol" w:hAnsi="Symbol" w:hint="default"/>
+      </w:rPr>
+    </w:lvl>
+    <w:lvl w:ilvl="1" w:tplc="04100003" w:tentative="1">
+      <w:start w:val="1"/>
+      <w:numFmt w:val="bullet"/>
+      <w:lvlText w:val="o"/>
+      <w:lvlJc w:val="left"/>
+      <w:pPr>
+        <w:ind w:left="2149" w:hanging="360"/>
+      </w:pPr>
+      <w:rPr>
+        <w:rFonts w:ascii="Courier New" w:hAnsi="Courier New" w:cs="Courier New" w:hint="default"/>
+      </w:rPr>
+    </w:lvl>
+    <w:lvl w:ilvl="2" w:tplc="04100005" w:tentative="1">
+      <w:start w:val="1"/>
+      <w:numFmt w:val="bullet"/>
+      <w:lvlText w:val=""/>
+      <w:lvlJc w:val="left"/>
+      <w:pPr>
+        <w:ind w:left="2869" w:hanging="360"/>
+      </w:pPr>
+      <w:rPr>
+        <w:rFonts w:ascii="Wingdings" w:hAnsi="Wingdings" w:hint="default"/>
+      </w:rPr>
+    </w:lvl>
+    <w:lvl w:ilvl="3" w:tplc="04100001" w:tentative="1">
+      <w:start w:val="1"/>
+      <w:numFmt w:val="bullet"/>
+      <w:lvlText w:val=""/>
+      <w:lvlJc w:val="left"/>
+      <w:pPr>
+        <w:ind w:left="3589" w:hanging="360"/>
+      </w:pPr>
+      <w:rPr>
+        <w:rFonts w:ascii="Symbol" w:hAnsi="Symbol" w:hint="default"/>
+      </w:rPr>
+    </w:lvl>
+    <w:lvl w:ilvl="4" w:tplc="04100003" w:tentative="1">
+      <w:start w:val="1"/>
+      <w:numFmt w:val="bullet"/>
+      <w:lvlText w:val="o"/>
+      <w:lvlJc w:val="left"/>
+      <w:pPr>
+        <w:ind w:left="4309" w:hanging="360"/>
+      </w:pPr>
+      <w:rPr>
+        <w:rFonts w:ascii="Courier New" w:hAnsi="Courier New" w:cs="Courier New" w:hint="default"/>
+      </w:rPr>
+    </w:lvl>
+    <w:lvl w:ilvl="5" w:tplc="04100005" w:tentative="1">
+      <w:start w:val="1"/>
+      <w:numFmt w:val="bullet"/>
+      <w:lvlText w:val=""/>
+      <w:lvlJc w:val="left"/>
+      <w:pPr>
+        <w:ind w:left="5029" w:hanging="360"/>
+      </w:pPr>
+      <w:rPr>
+        <w:rFonts w:ascii="Wingdings" w:hAnsi="Wingdings" w:hint="default"/>
+      </w:rPr>
+    </w:lvl>
+    <w:lvl w:ilvl="6" w:tplc="04100001" w:tentative="1">
+      <w:start w:val="1"/>
+      <w:numFmt w:val="bullet"/>
+      <w:lvlText w:val=""/>
+      <w:lvlJc w:val="left"/>
+      <w:pPr>
+        <w:ind w:left="5749" w:hanging="360"/>
+      </w:pPr>
+      <w:rPr>
+        <w:rFonts w:ascii="Symbol" w:hAnsi="Symbol" w:hint="default"/>
+      </w:rPr>
+    </w:lvl>
+    <w:lvl w:ilvl="7" w:tplc="04100003" w:tentative="1">
+      <w:start w:val="1"/>
+      <w:numFmt w:val="bullet"/>
+      <w:lvlText w:val="o"/>
+      <w:lvlJc w:val="left"/>
+      <w:pPr>
+        <w:ind w:left="6469" w:hanging="360"/>
+      </w:pPr>
+      <w:rPr>
+        <w:rFonts w:ascii="Courier New" w:hAnsi="Courier New" w:cs="Courier New" w:hint="default"/>
+      </w:rPr>
+    </w:lvl>
+    <w:lvl w:ilvl="8" w:tplc="04100005" w:tentative="1">
+      <w:start w:val="1"/>
+      <w:numFmt w:val="bullet"/>
+      <w:lvlText w:val=""/>
+      <w:lvlJc w:val="left"/>
+      <w:pPr>
+        <w:ind w:left="7189" w:hanging="360"/>
+      </w:pPr>
+      <w:rPr>
+        <w:rFonts w:ascii="Wingdings" w:hAnsi="Wingdings" w:hint="default"/>
+      </w:rPr>
+    </w:lvl>
+  </w:abstractNum>
+  <w:abstractNum w:abstractNumId="2" w15:restartNumberingAfterBreak="0">
     <w:nsid w:val="1E8B6113"/>
     <w:multiLevelType w:val="hybridMultilevel"/>
     <w:tmpl w:val="DCCE5BEA"/>
@@ -1828,7 +3614,233 @@
       </w:rPr>
     </w:lvl>
   </w:abstractNum>
-  <w:abstractNum w:abstractNumId="1" w15:restartNumberingAfterBreak="0">
+  <w:abstractNum w:abstractNumId="3" w15:restartNumberingAfterBreak="0">
+    <w:nsid w:val="29D3472E"/>
+    <w:multiLevelType w:val="hybridMultilevel"/>
+    <w:tmpl w:val="041871C4"/>
+    <w:lvl w:ilvl="0" w:tplc="04100001">
+      <w:start w:val="1"/>
+      <w:numFmt w:val="bullet"/>
+      <w:lvlText w:val=""/>
+      <w:lvlJc w:val="left"/>
+      <w:pPr>
+        <w:ind w:left="1429" w:hanging="360"/>
+      </w:pPr>
+      <w:rPr>
+        <w:rFonts w:ascii="Symbol" w:hAnsi="Symbol" w:hint="default"/>
+      </w:rPr>
+    </w:lvl>
+    <w:lvl w:ilvl="1" w:tplc="04100003" w:tentative="1">
+      <w:start w:val="1"/>
+      <w:numFmt w:val="bullet"/>
+      <w:lvlText w:val="o"/>
+      <w:lvlJc w:val="left"/>
+      <w:pPr>
+        <w:ind w:left="2149" w:hanging="360"/>
+      </w:pPr>
+      <w:rPr>
+        <w:rFonts w:ascii="Courier New" w:hAnsi="Courier New" w:cs="Courier New" w:hint="default"/>
+      </w:rPr>
+    </w:lvl>
+    <w:lvl w:ilvl="2" w:tplc="04100005" w:tentative="1">
+      <w:start w:val="1"/>
+      <w:numFmt w:val="bullet"/>
+      <w:lvlText w:val=""/>
+      <w:lvlJc w:val="left"/>
+      <w:pPr>
+        <w:ind w:left="2869" w:hanging="360"/>
+      </w:pPr>
+      <w:rPr>
+        <w:rFonts w:ascii="Wingdings" w:hAnsi="Wingdings" w:hint="default"/>
+      </w:rPr>
+    </w:lvl>
+    <w:lvl w:ilvl="3" w:tplc="04100001" w:tentative="1">
+      <w:start w:val="1"/>
+      <w:numFmt w:val="bullet"/>
+      <w:lvlText w:val=""/>
+      <w:lvlJc w:val="left"/>
+      <w:pPr>
+        <w:ind w:left="3589" w:hanging="360"/>
+      </w:pPr>
+      <w:rPr>
+        <w:rFonts w:ascii="Symbol" w:hAnsi="Symbol" w:hint="default"/>
+      </w:rPr>
+    </w:lvl>
+    <w:lvl w:ilvl="4" w:tplc="04100003" w:tentative="1">
+      <w:start w:val="1"/>
+      <w:numFmt w:val="bullet"/>
+      <w:lvlText w:val="o"/>
+      <w:lvlJc w:val="left"/>
+      <w:pPr>
+        <w:ind w:left="4309" w:hanging="360"/>
+      </w:pPr>
+      <w:rPr>
+        <w:rFonts w:ascii="Courier New" w:hAnsi="Courier New" w:cs="Courier New" w:hint="default"/>
+      </w:rPr>
+    </w:lvl>
+    <w:lvl w:ilvl="5" w:tplc="04100005" w:tentative="1">
+      <w:start w:val="1"/>
+      <w:numFmt w:val="bullet"/>
+      <w:lvlText w:val=""/>
+      <w:lvlJc w:val="left"/>
+      <w:pPr>
+        <w:ind w:left="5029" w:hanging="360"/>
+      </w:pPr>
+      <w:rPr>
+        <w:rFonts w:ascii="Wingdings" w:hAnsi="Wingdings" w:hint="default"/>
+      </w:rPr>
+    </w:lvl>
+    <w:lvl w:ilvl="6" w:tplc="04100001" w:tentative="1">
+      <w:start w:val="1"/>
+      <w:numFmt w:val="bullet"/>
+      <w:lvlText w:val=""/>
+      <w:lvlJc w:val="left"/>
+      <w:pPr>
+        <w:ind w:left="5749" w:hanging="360"/>
+      </w:pPr>
+      <w:rPr>
+        <w:rFonts w:ascii="Symbol" w:hAnsi="Symbol" w:hint="default"/>
+      </w:rPr>
+    </w:lvl>
+    <w:lvl w:ilvl="7" w:tplc="04100003" w:tentative="1">
+      <w:start w:val="1"/>
+      <w:numFmt w:val="bullet"/>
+      <w:lvlText w:val="o"/>
+      <w:lvlJc w:val="left"/>
+      <w:pPr>
+        <w:ind w:left="6469" w:hanging="360"/>
+      </w:pPr>
+      <w:rPr>
+        <w:rFonts w:ascii="Courier New" w:hAnsi="Courier New" w:cs="Courier New" w:hint="default"/>
+      </w:rPr>
+    </w:lvl>
+    <w:lvl w:ilvl="8" w:tplc="04100005" w:tentative="1">
+      <w:start w:val="1"/>
+      <w:numFmt w:val="bullet"/>
+      <w:lvlText w:val=""/>
+      <w:lvlJc w:val="left"/>
+      <w:pPr>
+        <w:ind w:left="7189" w:hanging="360"/>
+      </w:pPr>
+      <w:rPr>
+        <w:rFonts w:ascii="Wingdings" w:hAnsi="Wingdings" w:hint="default"/>
+      </w:rPr>
+    </w:lvl>
+  </w:abstractNum>
+  <w:abstractNum w:abstractNumId="4" w15:restartNumberingAfterBreak="0">
+    <w:nsid w:val="2F5225BC"/>
+    <w:multiLevelType w:val="hybridMultilevel"/>
+    <w:tmpl w:val="BB789A6C"/>
+    <w:lvl w:ilvl="0" w:tplc="04100001">
+      <w:start w:val="1"/>
+      <w:numFmt w:val="bullet"/>
+      <w:lvlText w:val=""/>
+      <w:lvlJc w:val="left"/>
+      <w:pPr>
+        <w:ind w:left="1004" w:hanging="360"/>
+      </w:pPr>
+      <w:rPr>
+        <w:rFonts w:ascii="Symbol" w:hAnsi="Symbol" w:hint="default"/>
+      </w:rPr>
+    </w:lvl>
+    <w:lvl w:ilvl="1" w:tplc="04100003" w:tentative="1">
+      <w:start w:val="1"/>
+      <w:numFmt w:val="bullet"/>
+      <w:lvlText w:val="o"/>
+      <w:lvlJc w:val="left"/>
+      <w:pPr>
+        <w:ind w:left="1724" w:hanging="360"/>
+      </w:pPr>
+      <w:rPr>
+        <w:rFonts w:ascii="Courier New" w:hAnsi="Courier New" w:cs="Courier New" w:hint="default"/>
+      </w:rPr>
+    </w:lvl>
+    <w:lvl w:ilvl="2" w:tplc="04100005" w:tentative="1">
+      <w:start w:val="1"/>
+      <w:numFmt w:val="bullet"/>
+      <w:lvlText w:val=""/>
+      <w:lvlJc w:val="left"/>
+      <w:pPr>
+        <w:ind w:left="2444" w:hanging="360"/>
+      </w:pPr>
+      <w:rPr>
+        <w:rFonts w:ascii="Wingdings" w:hAnsi="Wingdings" w:hint="default"/>
+      </w:rPr>
+    </w:lvl>
+    <w:lvl w:ilvl="3" w:tplc="04100001" w:tentative="1">
+      <w:start w:val="1"/>
+      <w:numFmt w:val="bullet"/>
+      <w:lvlText w:val=""/>
+      <w:lvlJc w:val="left"/>
+      <w:pPr>
+        <w:ind w:left="3164" w:hanging="360"/>
+      </w:pPr>
+      <w:rPr>
+        <w:rFonts w:ascii="Symbol" w:hAnsi="Symbol" w:hint="default"/>
+      </w:rPr>
+    </w:lvl>
+    <w:lvl w:ilvl="4" w:tplc="04100003" w:tentative="1">
+      <w:start w:val="1"/>
+      <w:numFmt w:val="bullet"/>
+      <w:lvlText w:val="o"/>
+      <w:lvlJc w:val="left"/>
+      <w:pPr>
+        <w:ind w:left="3884" w:hanging="360"/>
+      </w:pPr>
+      <w:rPr>
+        <w:rFonts w:ascii="Courier New" w:hAnsi="Courier New" w:cs="Courier New" w:hint="default"/>
+      </w:rPr>
+    </w:lvl>
+    <w:lvl w:ilvl="5" w:tplc="04100005" w:tentative="1">
+      <w:start w:val="1"/>
+      <w:numFmt w:val="bullet"/>
+      <w:lvlText w:val=""/>
+      <w:lvlJc w:val="left"/>
+      <w:pPr>
+        <w:ind w:left="4604" w:hanging="360"/>
+      </w:pPr>
+      <w:rPr>
+        <w:rFonts w:ascii="Wingdings" w:hAnsi="Wingdings" w:hint="default"/>
+      </w:rPr>
+    </w:lvl>
+    <w:lvl w:ilvl="6" w:tplc="04100001" w:tentative="1">
+      <w:start w:val="1"/>
+      <w:numFmt w:val="bullet"/>
+      <w:lvlText w:val=""/>
+      <w:lvlJc w:val="left"/>
+      <w:pPr>
+        <w:ind w:left="5324" w:hanging="360"/>
+      </w:pPr>
+      <w:rPr>
+        <w:rFonts w:ascii="Symbol" w:hAnsi="Symbol" w:hint="default"/>
+      </w:rPr>
+    </w:lvl>
+    <w:lvl w:ilvl="7" w:tplc="04100003" w:tentative="1">
+      <w:start w:val="1"/>
+      <w:numFmt w:val="bullet"/>
+      <w:lvlText w:val="o"/>
+      <w:lvlJc w:val="left"/>
+      <w:pPr>
+        <w:ind w:left="6044" w:hanging="360"/>
+      </w:pPr>
+      <w:rPr>
+        <w:rFonts w:ascii="Courier New" w:hAnsi="Courier New" w:cs="Courier New" w:hint="default"/>
+      </w:rPr>
+    </w:lvl>
+    <w:lvl w:ilvl="8" w:tplc="04100005" w:tentative="1">
+      <w:start w:val="1"/>
+      <w:numFmt w:val="bullet"/>
+      <w:lvlText w:val=""/>
+      <w:lvlJc w:val="left"/>
+      <w:pPr>
+        <w:ind w:left="6764" w:hanging="360"/>
+      </w:pPr>
+      <w:rPr>
+        <w:rFonts w:ascii="Wingdings" w:hAnsi="Wingdings" w:hint="default"/>
+      </w:rPr>
+    </w:lvl>
+  </w:abstractNum>
+  <w:abstractNum w:abstractNumId="5" w15:restartNumberingAfterBreak="0">
     <w:nsid w:val="381B2270"/>
     <w:multiLevelType w:val="hybridMultilevel"/>
     <w:tmpl w:val="D91A780C"/>
@@ -1941,11 +3953,139 @@
       </w:rPr>
     </w:lvl>
   </w:abstractNum>
+  <w:abstractNum w:abstractNumId="6" w15:restartNumberingAfterBreak="0">
+    <w:nsid w:val="7DBF546F"/>
+    <w:multiLevelType w:val="hybridMultilevel"/>
+    <w:tmpl w:val="DD5EE514"/>
+    <w:lvl w:ilvl="0" w:tplc="04100001">
+      <w:start w:val="1"/>
+      <w:numFmt w:val="bullet"/>
+      <w:lvlText w:val=""/>
+      <w:lvlJc w:val="left"/>
+      <w:pPr>
+        <w:ind w:left="1004" w:hanging="360"/>
+      </w:pPr>
+      <w:rPr>
+        <w:rFonts w:ascii="Symbol" w:hAnsi="Symbol" w:hint="default"/>
+      </w:rPr>
+    </w:lvl>
+    <w:lvl w:ilvl="1" w:tplc="04100003" w:tentative="1">
+      <w:start w:val="1"/>
+      <w:numFmt w:val="bullet"/>
+      <w:lvlText w:val="o"/>
+      <w:lvlJc w:val="left"/>
+      <w:pPr>
+        <w:ind w:left="1724" w:hanging="360"/>
+      </w:pPr>
+      <w:rPr>
+        <w:rFonts w:ascii="Courier New" w:hAnsi="Courier New" w:cs="Courier New" w:hint="default"/>
+      </w:rPr>
+    </w:lvl>
+    <w:lvl w:ilvl="2" w:tplc="04100005" w:tentative="1">
+      <w:start w:val="1"/>
+      <w:numFmt w:val="bullet"/>
+      <w:lvlText w:val=""/>
+      <w:lvlJc w:val="left"/>
+      <w:pPr>
+        <w:ind w:left="2444" w:hanging="360"/>
+      </w:pPr>
+      <w:rPr>
+        <w:rFonts w:ascii="Wingdings" w:hAnsi="Wingdings" w:hint="default"/>
+      </w:rPr>
+    </w:lvl>
+    <w:lvl w:ilvl="3" w:tplc="04100001" w:tentative="1">
+      <w:start w:val="1"/>
+      <w:numFmt w:val="bullet"/>
+      <w:lvlText w:val=""/>
+      <w:lvlJc w:val="left"/>
+      <w:pPr>
+        <w:ind w:left="3164" w:hanging="360"/>
+      </w:pPr>
+      <w:rPr>
+        <w:rFonts w:ascii="Symbol" w:hAnsi="Symbol" w:hint="default"/>
+      </w:rPr>
+    </w:lvl>
+    <w:lvl w:ilvl="4" w:tplc="04100003" w:tentative="1">
+      <w:start w:val="1"/>
+      <w:numFmt w:val="bullet"/>
+      <w:lvlText w:val="o"/>
+      <w:lvlJc w:val="left"/>
+      <w:pPr>
+        <w:ind w:left="3884" w:hanging="360"/>
+      </w:pPr>
+      <w:rPr>
+        <w:rFonts w:ascii="Courier New" w:hAnsi="Courier New" w:cs="Courier New" w:hint="default"/>
+      </w:rPr>
+    </w:lvl>
+    <w:lvl w:ilvl="5" w:tplc="04100005" w:tentative="1">
+      <w:start w:val="1"/>
+      <w:numFmt w:val="bullet"/>
+      <w:lvlText w:val=""/>
+      <w:lvlJc w:val="left"/>
+      <w:pPr>
+        <w:ind w:left="4604" w:hanging="360"/>
+      </w:pPr>
+      <w:rPr>
+        <w:rFonts w:ascii="Wingdings" w:hAnsi="Wingdings" w:hint="default"/>
+      </w:rPr>
+    </w:lvl>
+    <w:lvl w:ilvl="6" w:tplc="04100001" w:tentative="1">
+      <w:start w:val="1"/>
+      <w:numFmt w:val="bullet"/>
+      <w:lvlText w:val=""/>
+      <w:lvlJc w:val="left"/>
+      <w:pPr>
+        <w:ind w:left="5324" w:hanging="360"/>
+      </w:pPr>
+      <w:rPr>
+        <w:rFonts w:ascii="Symbol" w:hAnsi="Symbol" w:hint="default"/>
+      </w:rPr>
+    </w:lvl>
+    <w:lvl w:ilvl="7" w:tplc="04100003" w:tentative="1">
+      <w:start w:val="1"/>
+      <w:numFmt w:val="bullet"/>
+      <w:lvlText w:val="o"/>
+      <w:lvlJc w:val="left"/>
+      <w:pPr>
+        <w:ind w:left="6044" w:hanging="360"/>
+      </w:pPr>
+      <w:rPr>
+        <w:rFonts w:ascii="Courier New" w:hAnsi="Courier New" w:cs="Courier New" w:hint="default"/>
+      </w:rPr>
+    </w:lvl>
+    <w:lvl w:ilvl="8" w:tplc="04100005" w:tentative="1">
+      <w:start w:val="1"/>
+      <w:numFmt w:val="bullet"/>
+      <w:lvlText w:val=""/>
+      <w:lvlJc w:val="left"/>
+      <w:pPr>
+        <w:ind w:left="6764" w:hanging="360"/>
+      </w:pPr>
+      <w:rPr>
+        <w:rFonts w:ascii="Wingdings" w:hAnsi="Wingdings" w:hint="default"/>
+      </w:rPr>
+    </w:lvl>
+  </w:abstractNum>
   <w:num w:numId="1">
+    <w:abstractNumId w:val="2"/>
+  </w:num>
+  <w:num w:numId="2">
+    <w:abstractNumId w:val="5"/>
+  </w:num>
+  <w:num w:numId="3">
     <w:abstractNumId w:val="0"/>
   </w:num>
-  <w:num w:numId="2">
+  <w:num w:numId="4">
     <w:abstractNumId w:val="1"/>
+  </w:num>
+  <w:num w:numId="5">
+    <w:abstractNumId w:val="6"/>
+  </w:num>
+  <w:num w:numId="6">
+    <w:abstractNumId w:val="3"/>
+  </w:num>
+  <w:num w:numId="7">
+    <w:abstractNumId w:val="4"/>
   </w:num>
 </w:numbering>
 </file>
@@ -2348,6 +4488,27 @@
     <w:name w:val="Normal"/>
     <w:qFormat/>
   </w:style>
+  <w:style w:type="paragraph" w:styleId="Titolo1">
+    <w:name w:val="heading 1"/>
+    <w:basedOn w:val="Normale"/>
+    <w:next w:val="Normale"/>
+    <w:link w:val="Titolo1Carattere"/>
+    <w:uiPriority w:val="9"/>
+    <w:qFormat/>
+    <w:rsid w:val="0042154D"/>
+    <w:pPr>
+      <w:keepNext/>
+      <w:keepLines/>
+      <w:spacing w:before="240" w:after="0"/>
+      <w:outlineLvl w:val="0"/>
+    </w:pPr>
+    <w:rPr>
+      <w:rFonts w:asciiTheme="majorHAnsi" w:eastAsiaTheme="majorEastAsia" w:hAnsiTheme="majorHAnsi" w:cstheme="majorBidi"/>
+      <w:color w:val="2F5496" w:themeColor="accent1" w:themeShade="BF"/>
+      <w:sz w:val="32"/>
+      <w:szCs w:val="32"/>
+    </w:rPr>
+  </w:style>
   <w:style w:type="character" w:default="1" w:styleId="Carpredefinitoparagrafo">
     <w:name w:val="Default Paragraph Font"/>
     <w:uiPriority w:val="1"/>
@@ -2434,541 +4595,83 @@
       <w:shd w:val="clear" w:color="auto" w:fill="E6E6E6"/>
     </w:rPr>
   </w:style>
-</w:styles>
-</file>
-
-<file path=word/glossary/document.xml><?xml version="1.0" encoding="utf-8"?>
-<w:glossaryDocument xmlns:wpc="http://schemas.microsoft.com/office/word/2010/wordprocessingCanvas" xmlns:cx="http://schemas.microsoft.com/office/drawing/2014/chartex" xmlns:cx1="http://schemas.microsoft.com/office/drawing/2015/9/8/chartex" xmlns:cx2="http://schemas.microsoft.com/office/drawing/2015/10/21/chartex" xmlns:cx3="http://schemas.microsoft.com/office/drawing/2016/5/9/chartex" xmlns:cx4="http://schemas.microsoft.com/office/drawing/2016/5/10/chartex" xmlns:cx5="http://schemas.microsoft.com/office/drawing/2016/5/11/chartex" xmlns:cx6="http://schemas.microsoft.com/office/drawing/2016/5/12/chartex" xmlns:cx7="http://schemas.microsoft.com/office/drawing/2016/5/13/chartex" xmlns:cx8="http://schemas.microsoft.com/office/drawing/2016/5/14/chartex" xmlns:mc="http://schemas.openxmlformats.org/markup-compatibility/2006" xmlns:aink="http://schemas.microsoft.com/office/drawing/2016/ink" xmlns:am3d="http://schemas.microsoft.com/office/drawing/2017/model3d" xmlns:o="urn:schemas-microsoft-com:office:office" xmlns:r="http://schemas.openxmlformats.org/officeDocument/2006/relationships" xmlns:m="http://schemas.openxmlformats.org/officeDocument/2006/math" xmlns:v="urn:schemas-microsoft-com:vml" xmlns:wp14="http://schemas.microsoft.com/office/word/2010/wordprocessingDrawing" xmlns:wp="http://schemas.openxmlformats.org/drawingml/2006/wordprocessingDrawing" xmlns:w10="urn:schemas-microsoft-com:office:word" xmlns:w="http://schemas.openxmlformats.org/wordprocessingml/2006/main" xmlns:w14="http://schemas.microsoft.com/office/word/2010/wordml" xmlns:w15="http://schemas.microsoft.com/office/word/2012/wordml" xmlns:w16cid="http://schemas.microsoft.com/office/word/2016/wordml/cid" xmlns:w16se="http://schemas.microsoft.com/office/word/2015/wordml/symex" xmlns:wpg="http://schemas.microsoft.com/office/word/2010/wordprocessingGroup" xmlns:wpi="http://schemas.microsoft.com/office/word/2010/wordprocessingInk" xmlns:wne="http://schemas.microsoft.com/office/word/2006/wordml" xmlns:wps="http://schemas.microsoft.com/office/word/2010/wordprocessingShape" mc:Ignorable="w14 w15 w16se w16cid wp14"/>
-</file>
-
-<file path=word/glossary/fontTable.xml><?xml version="1.0" encoding="utf-8"?>
-<w:fonts xmlns:mc="http://schemas.openxmlformats.org/markup-compatibility/2006" xmlns:r="http://schemas.openxmlformats.org/officeDocument/2006/relationships" xmlns:w="http://schemas.openxmlformats.org/wordprocessingml/2006/main" xmlns:w14="http://schemas.microsoft.com/office/word/2010/wordml" xmlns:w15="http://schemas.microsoft.com/office/word/2012/wordml" xmlns:w16cid="http://schemas.microsoft.com/office/word/2016/wordml/cid" xmlns:w16se="http://schemas.microsoft.com/office/word/2015/wordml/symex" mc:Ignorable="w14 w15 w16se w16cid">
-  <w:font w:name="Symbol">
-    <w:panose1 w:val="05050102010706020507"/>
-    <w:charset w:val="02"/>
-    <w:family w:val="roman"/>
-    <w:pitch w:val="variable"/>
-    <w:sig w:usb0="00000000" w:usb1="10000000" w:usb2="00000000" w:usb3="00000000" w:csb0="80000000" w:csb1="00000000"/>
-  </w:font>
-  <w:font w:name="Times New Roman">
-    <w:panose1 w:val="02020603050405020304"/>
-    <w:charset w:val="00"/>
-    <w:family w:val="roman"/>
-    <w:pitch w:val="variable"/>
-    <w:sig w:usb0="E0002AFF" w:usb1="C0007843" w:usb2="00000009" w:usb3="00000000" w:csb0="000001FF" w:csb1="00000000"/>
-  </w:font>
-  <w:font w:name="Courier New">
-    <w:panose1 w:val="02070309020205020404"/>
-    <w:charset w:val="00"/>
-    <w:family w:val="modern"/>
-    <w:pitch w:val="fixed"/>
-    <w:sig w:usb0="E0002AFF" w:usb1="C0007843" w:usb2="00000009" w:usb3="00000000" w:csb0="000001FF" w:csb1="00000000"/>
-  </w:font>
-  <w:font w:name="Wingdings">
-    <w:panose1 w:val="05000000000000000000"/>
-    <w:charset w:val="02"/>
-    <w:family w:val="auto"/>
-    <w:pitch w:val="variable"/>
-    <w:sig w:usb0="00000000" w:usb1="10000000" w:usb2="00000000" w:usb3="00000000" w:csb0="80000000" w:csb1="00000000"/>
-  </w:font>
-  <w:font w:name="Calibri">
-    <w:panose1 w:val="020F0502020204030204"/>
-    <w:charset w:val="00"/>
-    <w:family w:val="swiss"/>
-    <w:pitch w:val="variable"/>
-    <w:sig w:usb0="E00002FF" w:usb1="4000ACFF" w:usb2="00000001" w:usb3="00000000" w:csb0="0000019F" w:csb1="00000000"/>
-  </w:font>
-  <w:font w:name="Calibri Light">
-    <w:panose1 w:val="020F0302020204030204"/>
-    <w:charset w:val="00"/>
-    <w:family w:val="swiss"/>
-    <w:pitch w:val="variable"/>
-    <w:sig w:usb0="A00002EF" w:usb1="4000207B" w:usb2="00000000" w:usb3="00000000" w:csb0="0000019F" w:csb1="00000000"/>
-  </w:font>
-</w:fonts>
-</file>
-
-<file path=word/glossary/settings.xml><?xml version="1.0" encoding="utf-8"?>
-<w:settings xmlns:mc="http://schemas.openxmlformats.org/markup-compatibility/2006" xmlns:o="urn:schemas-microsoft-com:office:office" xmlns:r="http://schemas.openxmlformats.org/officeDocument/2006/relationships" xmlns:m="http://schemas.openxmlformats.org/officeDocument/2006/math" xmlns:v="urn:schemas-microsoft-com:vml" xmlns:w10="urn:schemas-microsoft-com:office:word" xmlns:w="http://schemas.openxmlformats.org/wordprocessingml/2006/main" xmlns:w14="http://schemas.microsoft.com/office/word/2010/wordml" xmlns:w15="http://schemas.microsoft.com/office/word/2012/wordml" xmlns:w16cid="http://schemas.microsoft.com/office/word/2016/wordml/cid" xmlns:w16se="http://schemas.microsoft.com/office/word/2015/wordml/symex" xmlns:sl="http://schemas.openxmlformats.org/schemaLibrary/2006/main" mc:Ignorable="w14 w15 w16se w16cid">
-  <w:view w:val="normal"/>
-  <w:defaultTabStop w:val="708"/>
-  <w:hyphenationZone w:val="283"/>
-  <w:characterSpacingControl w:val="doNotCompress"/>
-  <w:compat>
-    <w:useFELayout/>
-    <w:compatSetting w:name="compatibilityMode" w:uri="http://schemas.microsoft.com/office/word" w:val="15"/>
-    <w:compatSetting w:name="overrideTableStyleFontSizeAndJustification" w:uri="http://schemas.microsoft.com/office/word" w:val="1"/>
-    <w:compatSetting w:name="enableOpenTypeFeatures" w:uri="http://schemas.microsoft.com/office/word" w:val="1"/>
-    <w:compatSetting w:name="doNotFlipMirrorIndents" w:uri="http://schemas.microsoft.com/office/word" w:val="1"/>
-    <w:compatSetting w:name="differentiateMultirowTableHeaders" w:uri="http://schemas.microsoft.com/office/word" w:val="1"/>
-  </w:compat>
-  <w:rsids>
-    <w:rsidRoot w:val="00725152"/>
-    <w:rsid w:val="00725152"/>
-    <w:rsid w:val="00B407D4"/>
-  </w:rsids>
-  <m:mathPr>
-    <m:mathFont m:val="Cambria Math"/>
-    <m:brkBin m:val="before"/>
-    <m:brkBinSub m:val="--"/>
-    <m:smallFrac m:val="0"/>
-    <m:dispDef/>
-    <m:lMargin m:val="0"/>
-    <m:rMargin m:val="0"/>
-    <m:defJc m:val="centerGroup"/>
-    <m:wrapIndent m:val="1440"/>
-    <m:intLim m:val="subSup"/>
-    <m:naryLim m:val="undOvr"/>
-  </m:mathPr>
-  <w:themeFontLang w:val="it-IT"/>
-  <w:clrSchemeMapping w:bg1="light1" w:t1="dark1" w:bg2="light2" w:t2="dark2" w:accent1="accent1" w:accent2="accent2" w:accent3="accent3" w:accent4="accent4" w:accent5="accent5" w:accent6="accent6" w:hyperlink="hyperlink" w:followedHyperlink="followedHyperlink"/>
-  <w:decimalSymbol w:val=","/>
-  <w:listSeparator w:val=";"/>
-  <w15:chartTrackingRefBased/>
-</w:settings>
-</file>
-
-<file path=word/glossary/styles.xml><?xml version="1.0" encoding="utf-8"?>
-<w:styles xmlns:mc="http://schemas.openxmlformats.org/markup-compatibility/2006" xmlns:r="http://schemas.openxmlformats.org/officeDocument/2006/relationships" xmlns:w="http://schemas.openxmlformats.org/wordprocessingml/2006/main" xmlns:w14="http://schemas.microsoft.com/office/word/2010/wordml" xmlns:w15="http://schemas.microsoft.com/office/word/2012/wordml" xmlns:w16cid="http://schemas.microsoft.com/office/word/2016/wordml/cid" xmlns:w16se="http://schemas.microsoft.com/office/word/2015/wordml/symex" mc:Ignorable="w14 w15 w16se w16cid">
-  <w:docDefaults>
-    <w:rPrDefault>
-      <w:rPr>
-        <w:rFonts w:asciiTheme="minorHAnsi" w:eastAsiaTheme="minorEastAsia" w:hAnsiTheme="minorHAnsi" w:cstheme="minorBidi"/>
-        <w:sz w:val="22"/>
-        <w:szCs w:val="22"/>
-        <w:lang w:val="it-IT" w:eastAsia="it-IT" w:bidi="ar-SA"/>
-      </w:rPr>
-    </w:rPrDefault>
-    <w:pPrDefault>
-      <w:pPr>
-        <w:spacing w:after="160" w:line="259" w:lineRule="auto"/>
-      </w:pPr>
-    </w:pPrDefault>
-  </w:docDefaults>
-  <w:latentStyles w:defLockedState="0" w:defUIPriority="99" w:defSemiHidden="0" w:defUnhideWhenUsed="0" w:defQFormat="0" w:count="375">
-    <w:lsdException w:name="Normal" w:uiPriority="0" w:qFormat="1"/>
-    <w:lsdException w:name="heading 1" w:uiPriority="9" w:qFormat="1"/>
-    <w:lsdException w:name="heading 2" w:semiHidden="1" w:uiPriority="9" w:unhideWhenUsed="1" w:qFormat="1"/>
-    <w:lsdException w:name="heading 3" w:semiHidden="1" w:uiPriority="9" w:unhideWhenUsed="1" w:qFormat="1"/>
-    <w:lsdException w:name="heading 4" w:semiHidden="1" w:uiPriority="9" w:unhideWhenUsed="1" w:qFormat="1"/>
-    <w:lsdException w:name="heading 5" w:semiHidden="1" w:uiPriority="9" w:unhideWhenUsed="1" w:qFormat="1"/>
-    <w:lsdException w:name="heading 6" w:semiHidden="1" w:uiPriority="9" w:unhideWhenUsed="1" w:qFormat="1"/>
-    <w:lsdException w:name="heading 7" w:semiHidden="1" w:uiPriority="9" w:unhideWhenUsed="1" w:qFormat="1"/>
-    <w:lsdException w:name="heading 8" w:semiHidden="1" w:uiPriority="9" w:unhideWhenUsed="1" w:qFormat="1"/>
-    <w:lsdException w:name="heading 9" w:semiHidden="1" w:uiPriority="9" w:unhideWhenUsed="1" w:qFormat="1"/>
-    <w:lsdException w:name="index 1" w:semiHidden="1" w:unhideWhenUsed="1"/>
-    <w:lsdException w:name="index 2" w:semiHidden="1" w:unhideWhenUsed="1"/>
-    <w:lsdException w:name="index 3" w:semiHidden="1" w:unhideWhenUsed="1"/>
-    <w:lsdException w:name="index 4" w:semiHidden="1" w:unhideWhenUsed="1"/>
-    <w:lsdException w:name="index 5" w:semiHidden="1" w:unhideWhenUsed="1"/>
-    <w:lsdException w:name="index 6" w:semiHidden="1" w:unhideWhenUsed="1"/>
-    <w:lsdException w:name="index 7" w:semiHidden="1" w:unhideWhenUsed="1"/>
-    <w:lsdException w:name="index 8" w:semiHidden="1" w:unhideWhenUsed="1"/>
-    <w:lsdException w:name="index 9" w:semiHidden="1" w:unhideWhenUsed="1"/>
-    <w:lsdException w:name="toc 1" w:semiHidden="1" w:uiPriority="39" w:unhideWhenUsed="1"/>
-    <w:lsdException w:name="toc 2" w:semiHidden="1" w:uiPriority="39" w:unhideWhenUsed="1"/>
-    <w:lsdException w:name="toc 3" w:semiHidden="1" w:uiPriority="39" w:unhideWhenUsed="1"/>
-    <w:lsdException w:name="toc 4" w:semiHidden="1" w:uiPriority="39" w:unhideWhenUsed="1"/>
-    <w:lsdException w:name="toc 5" w:semiHidden="1" w:uiPriority="39" w:unhideWhenUsed="1"/>
-    <w:lsdException w:name="toc 6" w:semiHidden="1" w:uiPriority="39" w:unhideWhenUsed="1"/>
-    <w:lsdException w:name="toc 7" w:semiHidden="1" w:uiPriority="39" w:unhideWhenUsed="1"/>
-    <w:lsdException w:name="toc 8" w:semiHidden="1" w:uiPriority="39" w:unhideWhenUsed="1"/>
-    <w:lsdException w:name="toc 9" w:semiHidden="1" w:uiPriority="39" w:unhideWhenUsed="1"/>
-    <w:lsdException w:name="Normal Indent" w:semiHidden="1" w:unhideWhenUsed="1"/>
-    <w:lsdException w:name="footnote text" w:semiHidden="1" w:unhideWhenUsed="1"/>
-    <w:lsdException w:name="annotation text" w:semiHidden="1" w:unhideWhenUsed="1"/>
-    <w:lsdException w:name="header" w:semiHidden="1" w:unhideWhenUsed="1"/>
-    <w:lsdException w:name="footer" w:semiHidden="1" w:unhideWhenUsed="1"/>
-    <w:lsdException w:name="index heading" w:semiHidden="1" w:unhideWhenUsed="1"/>
-    <w:lsdException w:name="caption" w:semiHidden="1" w:uiPriority="35" w:unhideWhenUsed="1" w:qFormat="1"/>
-    <w:lsdException w:name="table of figures" w:semiHidden="1" w:unhideWhenUsed="1"/>
-    <w:lsdException w:name="envelope address" w:semiHidden="1" w:unhideWhenUsed="1"/>
-    <w:lsdException w:name="envelope return" w:semiHidden="1" w:unhideWhenUsed="1"/>
-    <w:lsdException w:name="footnote reference" w:semiHidden="1" w:unhideWhenUsed="1"/>
-    <w:lsdException w:name="annotation reference" w:semiHidden="1" w:unhideWhenUsed="1"/>
-    <w:lsdException w:name="line number" w:semiHidden="1" w:unhideWhenUsed="1"/>
-    <w:lsdException w:name="page number" w:semiHidden="1" w:unhideWhenUsed="1"/>
-    <w:lsdException w:name="endnote reference" w:semiHidden="1" w:unhideWhenUsed="1"/>
-    <w:lsdException w:name="endnote text" w:semiHidden="1" w:unhideWhenUsed="1"/>
-    <w:lsdException w:name="table of authorities" w:semiHidden="1" w:unhideWhenUsed="1"/>
-    <w:lsdException w:name="macro" w:semiHidden="1" w:unhideWhenUsed="1"/>
-    <w:lsdException w:name="toa heading" w:semiHidden="1" w:unhideWhenUsed="1"/>
-    <w:lsdException w:name="List" w:semiHidden="1" w:unhideWhenUsed="1"/>
-    <w:lsdException w:name="List Bullet" w:semiHidden="1" w:unhideWhenUsed="1"/>
-    <w:lsdException w:name="List Number" w:semiHidden="1" w:unhideWhenUsed="1"/>
-    <w:lsdException w:name="List 2" w:semiHidden="1" w:unhideWhenUsed="1"/>
-    <w:lsdException w:name="List 3" w:semiHidden="1" w:unhideWhenUsed="1"/>
-    <w:lsdException w:name="List 4" w:semiHidden="1" w:unhideWhenUsed="1"/>
-    <w:lsdException w:name="List 5" w:semiHidden="1" w:unhideWhenUsed="1"/>
-    <w:lsdException w:name="List Bullet 2" w:semiHidden="1" w:unhideWhenUsed="1"/>
-    <w:lsdException w:name="List Bullet 3" w:semiHidden="1" w:unhideWhenUsed="1"/>
-    <w:lsdException w:name="List Bullet 4" w:semiHidden="1" w:unhideWhenUsed="1"/>
-    <w:lsdException w:name="List Bullet 5" w:semiHidden="1" w:unhideWhenUsed="1"/>
-    <w:lsdException w:name="List Number 2" w:semiHidden="1" w:unhideWhenUsed="1"/>
-    <w:lsdException w:name="List Number 3" w:semiHidden="1" w:unhideWhenUsed="1"/>
-    <w:lsdException w:name="List Number 4" w:semiHidden="1" w:unhideWhenUsed="1"/>
-    <w:lsdException w:name="List Number 5" w:semiHidden="1" w:unhideWhenUsed="1"/>
-    <w:lsdException w:name="Title" w:uiPriority="10" w:qFormat="1"/>
-    <w:lsdException w:name="Closing" w:semiHidden="1" w:unhideWhenUsed="1"/>
-    <w:lsdException w:name="Signature" w:semiHidden="1" w:unhideWhenUsed="1"/>
-    <w:lsdException w:name="Default Paragraph Font" w:semiHidden="1" w:uiPriority="1" w:unhideWhenUsed="1"/>
-    <w:lsdException w:name="Body Text" w:semiHidden="1" w:unhideWhenUsed="1"/>
-    <w:lsdException w:name="Body Text Indent" w:semiHidden="1" w:unhideWhenUsed="1"/>
-    <w:lsdException w:name="List Continue" w:semiHidden="1" w:unhideWhenUsed="1"/>
-    <w:lsdException w:name="List Continue 2" w:semiHidden="1" w:unhideWhenUsed="1"/>
-    <w:lsdException w:name="List Continue 3" w:semiHidden="1" w:unhideWhenUsed="1"/>
-    <w:lsdException w:name="List Continue 4" w:semiHidden="1" w:unhideWhenUsed="1"/>
-    <w:lsdException w:name="List Continue 5" w:semiHidden="1" w:unhideWhenUsed="1"/>
-    <w:lsdException w:name="Message Header" w:semiHidden="1" w:unhideWhenUsed="1"/>
-    <w:lsdException w:name="Subtitle" w:uiPriority="11" w:qFormat="1"/>
-    <w:lsdException w:name="Salutation" w:semiHidden="1" w:unhideWhenUsed="1"/>
-    <w:lsdException w:name="Date" w:semiHidden="1" w:unhideWhenUsed="1"/>
-    <w:lsdException w:name="Body Text First Indent" w:semiHidden="1" w:unhideWhenUsed="1"/>
-    <w:lsdException w:name="Body Text First Indent 2" w:semiHidden="1" w:unhideWhenUsed="1"/>
-    <w:lsdException w:name="Note Heading" w:semiHidden="1" w:unhideWhenUsed="1"/>
-    <w:lsdException w:name="Body Text 2" w:semiHidden="1" w:unhideWhenUsed="1"/>
-    <w:lsdException w:name="Body Text 3" w:semiHidden="1" w:unhideWhenUsed="1"/>
-    <w:lsdException w:name="Body Text Indent 2" w:semiHidden="1" w:unhideWhenUsed="1"/>
-    <w:lsdException w:name="Body Text Indent 3" w:semiHidden="1" w:unhideWhenUsed="1"/>
-    <w:lsdException w:name="Block Text" w:semiHidden="1" w:unhideWhenUsed="1"/>
-    <w:lsdException w:name="Hyperlink" w:semiHidden="1" w:unhideWhenUsed="1"/>
-    <w:lsdException w:name="FollowedHyperlink" w:semiHidden="1" w:unhideWhenUsed="1"/>
-    <w:lsdException w:name="Strong" w:uiPriority="22" w:qFormat="1"/>
-    <w:lsdException w:name="Emphasis" w:uiPriority="20" w:qFormat="1"/>
-    <w:lsdException w:name="Document Map" w:semiHidden="1" w:unhideWhenUsed="1"/>
-    <w:lsdException w:name="Plain Text" w:semiHidden="1" w:unhideWhenUsed="1"/>
-    <w:lsdException w:name="E-mail Signature" w:semiHidden="1" w:unhideWhenUsed="1"/>
-    <w:lsdException w:name="HTML Top of Form" w:semiHidden="1" w:unhideWhenUsed="1"/>
-    <w:lsdException w:name="HTML Bottom of Form" w:semiHidden="1" w:unhideWhenUsed="1"/>
-    <w:lsdException w:name="Normal (Web)" w:semiHidden="1" w:unhideWhenUsed="1"/>
-    <w:lsdException w:name="HTML Acronym" w:semiHidden="1" w:unhideWhenUsed="1"/>
-    <w:lsdException w:name="HTML Address" w:semiHidden="1" w:unhideWhenUsed="1"/>
-    <w:lsdException w:name="HTML Cite" w:semiHidden="1" w:unhideWhenUsed="1"/>
-    <w:lsdException w:name="HTML Code" w:semiHidden="1" w:unhideWhenUsed="1"/>
-    <w:lsdException w:name="HTML Definition" w:semiHidden="1" w:unhideWhenUsed="1"/>
-    <w:lsdException w:name="HTML Keyboard" w:semiHidden="1" w:unhideWhenUsed="1"/>
-    <w:lsdException w:name="HTML Preformatted" w:semiHidden="1" w:unhideWhenUsed="1"/>
-    <w:lsdException w:name="HTML Sample" w:semiHidden="1" w:unhideWhenUsed="1"/>
-    <w:lsdException w:name="HTML Typewriter" w:semiHidden="1" w:unhideWhenUsed="1"/>
-    <w:lsdException w:name="HTML Variable" w:semiHidden="1" w:unhideWhenUsed="1"/>
-    <w:lsdException w:name="Normal Table" w:semiHidden="1" w:unhideWhenUsed="1"/>
-    <w:lsdException w:name="annotation subject" w:semiHidden="1" w:unhideWhenUsed="1"/>
-    <w:lsdException w:name="No List" w:semiHidden="1" w:unhideWhenUsed="1"/>
-    <w:lsdException w:name="Outline List 1" w:semiHidden="1" w:unhideWhenUsed="1"/>
-    <w:lsdException w:name="Outline List 2" w:semiHidden="1" w:unhideWhenUsed="1"/>
-    <w:lsdException w:name="Outline List 3" w:semiHidden="1" w:unhideWhenUsed="1"/>
-    <w:lsdException w:name="Table Simple 1" w:semiHidden="1" w:unhideWhenUsed="1"/>
-    <w:lsdException w:name="Table Simple 2" w:semiHidden="1" w:unhideWhenUsed="1"/>
-    <w:lsdException w:name="Table Simple 3" w:semiHidden="1" w:unhideWhenUsed="1"/>
-    <w:lsdException w:name="Table Classic 1" w:semiHidden="1" w:unhideWhenUsed="1"/>
-    <w:lsdException w:name="Table Classic 2" w:semiHidden="1" w:unhideWhenUsed="1"/>
-    <w:lsdException w:name="Table Classic 3" w:semiHidden="1" w:unhideWhenUsed="1"/>
-    <w:lsdException w:name="Table Classic 4" w:semiHidden="1" w:unhideWhenUsed="1"/>
-    <w:lsdException w:name="Table Colorful 1" w:semiHidden="1" w:unhideWhenUsed="1"/>
-    <w:lsdException w:name="Table Colorful 2" w:semiHidden="1" w:unhideWhenUsed="1"/>
-    <w:lsdException w:name="Table Colorful 3" w:semiHidden="1" w:unhideWhenUsed="1"/>
-    <w:lsdException w:name="Table Columns 1" w:semiHidden="1" w:unhideWhenUsed="1"/>
-    <w:lsdException w:name="Table Columns 2" w:semiHidden="1" w:unhideWhenUsed="1"/>
-    <w:lsdException w:name="Table Columns 3" w:semiHidden="1" w:unhideWhenUsed="1"/>
-    <w:lsdException w:name="Table Columns 4" w:semiHidden="1" w:unhideWhenUsed="1"/>
-    <w:lsdException w:name="Table Columns 5" w:semiHidden="1" w:unhideWhenUsed="1"/>
-    <w:lsdException w:name="Table Grid 1" w:semiHidden="1" w:unhideWhenUsed="1"/>
-    <w:lsdException w:name="Table Grid 2" w:semiHidden="1" w:unhideWhenUsed="1"/>
-    <w:lsdException w:name="Table Grid 3" w:semiHidden="1" w:unhideWhenUsed="1"/>
-    <w:lsdException w:name="Table Grid 4" w:semiHidden="1" w:unhideWhenUsed="1"/>
-    <w:lsdException w:name="Table Grid 5" w:semiHidden="1" w:unhideWhenUsed="1"/>
-    <w:lsdException w:name="Table Grid 6" w:semiHidden="1" w:unhideWhenUsed="1"/>
-    <w:lsdException w:name="Table Grid 7" w:semiHidden="1" w:unhideWhenUsed="1"/>
-    <w:lsdException w:name="Table Grid 8" w:semiHidden="1" w:unhideWhenUsed="1"/>
-    <w:lsdException w:name="Table List 1" w:semiHidden="1" w:unhideWhenUsed="1"/>
-    <w:lsdException w:name="Table List 2" w:semiHidden="1" w:unhideWhenUsed="1"/>
-    <w:lsdException w:name="Table List 3" w:semiHidden="1" w:unhideWhenUsed="1"/>
-    <w:lsdException w:name="Table List 4" w:semiHidden="1" w:unhideWhenUsed="1"/>
-    <w:lsdException w:name="Table List 5" w:semiHidden="1" w:unhideWhenUsed="1"/>
-    <w:lsdException w:name="Table List 6" w:semiHidden="1" w:unhideWhenUsed="1"/>
-    <w:lsdException w:name="Table List 7" w:semiHidden="1" w:unhideWhenUsed="1"/>
-    <w:lsdException w:name="Table List 8" w:semiHidden="1" w:unhideWhenUsed="1"/>
-    <w:lsdException w:name="Table 3D effects 1" w:semiHidden="1" w:unhideWhenUsed="1"/>
-    <w:lsdException w:name="Table 3D effects 2" w:semiHidden="1" w:unhideWhenUsed="1"/>
-    <w:lsdException w:name="Table 3D effects 3" w:semiHidden="1" w:unhideWhenUsed="1"/>
-    <w:lsdException w:name="Table Contemporary" w:semiHidden="1" w:unhideWhenUsed="1"/>
-    <w:lsdException w:name="Table Elegant" w:semiHidden="1" w:unhideWhenUsed="1"/>
-    <w:lsdException w:name="Table Professional" w:semiHidden="1" w:unhideWhenUsed="1"/>
-    <w:lsdException w:name="Table Subtle 1" w:semiHidden="1" w:unhideWhenUsed="1"/>
-    <w:lsdException w:name="Table Subtle 2" w:semiHidden="1" w:unhideWhenUsed="1"/>
-    <w:lsdException w:name="Table Web 1" w:semiHidden="1" w:unhideWhenUsed="1"/>
-    <w:lsdException w:name="Table Web 2" w:semiHidden="1" w:unhideWhenUsed="1"/>
-    <w:lsdException w:name="Table Web 3" w:semiHidden="1" w:unhideWhenUsed="1"/>
-    <w:lsdException w:name="Balloon Text" w:semiHidden="1" w:unhideWhenUsed="1"/>
-    <w:lsdException w:name="Table Grid" w:uiPriority="39"/>
-    <w:lsdException w:name="Table Theme" w:semiHidden="1" w:unhideWhenUsed="1"/>
-    <w:lsdException w:name="Placeholder Text" w:semiHidden="1"/>
-    <w:lsdException w:name="No Spacing" w:uiPriority="1" w:qFormat="1"/>
-    <w:lsdException w:name="Light Shading" w:uiPriority="60"/>
-    <w:lsdException w:name="Light List" w:uiPriority="61"/>
-    <w:lsdException w:name="Light Grid" w:uiPriority="62"/>
-    <w:lsdException w:name="Medium Shading 1" w:uiPriority="63"/>
-    <w:lsdException w:name="Medium Shading 2" w:uiPriority="64"/>
-    <w:lsdException w:name="Medium List 1" w:uiPriority="65"/>
-    <w:lsdException w:name="Medium List 2" w:uiPriority="66"/>
-    <w:lsdException w:name="Medium Grid 1" w:uiPriority="67"/>
-    <w:lsdException w:name="Medium Grid 2" w:uiPriority="68"/>
-    <w:lsdException w:name="Medium Grid 3" w:uiPriority="69"/>
-    <w:lsdException w:name="Dark List" w:uiPriority="70"/>
-    <w:lsdException w:name="Colorful Shading" w:uiPriority="71"/>
-    <w:lsdException w:name="Colorful List" w:uiPriority="72"/>
-    <w:lsdException w:name="Colorful Grid" w:uiPriority="73"/>
-    <w:lsdException w:name="Light Shading Accent 1" w:uiPriority="60"/>
-    <w:lsdException w:name="Light List Accent 1" w:uiPriority="61"/>
-    <w:lsdException w:name="Light Grid Accent 1" w:uiPriority="62"/>
-    <w:lsdException w:name="Medium Shading 1 Accent 1" w:uiPriority="63"/>
-    <w:lsdException w:name="Medium Shading 2 Accent 1" w:uiPriority="64"/>
-    <w:lsdException w:name="Medium List 1 Accent 1" w:uiPriority="65"/>
-    <w:lsdException w:name="Revision" w:semiHidden="1"/>
-    <w:lsdException w:name="List Paragraph" w:uiPriority="34" w:qFormat="1"/>
-    <w:lsdException w:name="Quote" w:uiPriority="29" w:qFormat="1"/>
-    <w:lsdException w:name="Intense Quote" w:uiPriority="30" w:qFormat="1"/>
-    <w:lsdException w:name="Medium List 2 Accent 1" w:uiPriority="66"/>
-    <w:lsdException w:name="Medium Grid 1 Accent 1" w:uiPriority="67"/>
-    <w:lsdException w:name="Medium Grid 2 Accent 1" w:uiPriority="68"/>
-    <w:lsdException w:name="Medium Grid 3 Accent 1" w:uiPriority="69"/>
-    <w:lsdException w:name="Dark List Accent 1" w:uiPriority="70"/>
-    <w:lsdException w:name="Colorful Shading Accent 1" w:uiPriority="71"/>
-    <w:lsdException w:name="Colorful List Accent 1" w:uiPriority="72"/>
-    <w:lsdException w:name="Colorful Grid Accent 1" w:uiPriority="73"/>
-    <w:lsdException w:name="Light Shading Accent 2" w:uiPriority="60"/>
-    <w:lsdException w:name="Light List Accent 2" w:uiPriority="61"/>
-    <w:lsdException w:name="Light Grid Accent 2" w:uiPriority="62"/>
-    <w:lsdException w:name="Medium Shading 1 Accent 2" w:uiPriority="63"/>
-    <w:lsdException w:name="Medium Shading 2 Accent 2" w:uiPriority="64"/>
-    <w:lsdException w:name="Medium List 1 Accent 2" w:uiPriority="65"/>
-    <w:lsdException w:name="Medium List 2 Accent 2" w:uiPriority="66"/>
-    <w:lsdException w:name="Medium Grid 1 Accent 2" w:uiPriority="67"/>
-    <w:lsdException w:name="Medium Grid 2 Accent 2" w:uiPriority="68"/>
-    <w:lsdException w:name="Medium Grid 3 Accent 2" w:uiPriority="69"/>
-    <w:lsdException w:name="Dark List Accent 2" w:uiPriority="70"/>
-    <w:lsdException w:name="Colorful Shading Accent 2" w:uiPriority="71"/>
-    <w:lsdException w:name="Colorful List Accent 2" w:uiPriority="72"/>
-    <w:lsdException w:name="Colorful Grid Accent 2" w:uiPriority="73"/>
-    <w:lsdException w:name="Light Shading Accent 3" w:uiPriority="60"/>
-    <w:lsdException w:name="Light List Accent 3" w:uiPriority="61"/>
-    <w:lsdException w:name="Light Grid Accent 3" w:uiPriority="62"/>
-    <w:lsdException w:name="Medium Shading 1 Accent 3" w:uiPriority="63"/>
-    <w:lsdException w:name="Medium Shading 2 Accent 3" w:uiPriority="64"/>
-    <w:lsdException w:name="Medium List 1 Accent 3" w:uiPriority="65"/>
-    <w:lsdException w:name="Medium List 2 Accent 3" w:uiPriority="66"/>
-    <w:lsdException w:name="Medium Grid 1 Accent 3" w:uiPriority="67"/>
-    <w:lsdException w:name="Medium Grid 2 Accent 3" w:uiPriority="68"/>
-    <w:lsdException w:name="Medium Grid 3 Accent 3" w:uiPriority="69"/>
-    <w:lsdException w:name="Dark List Accent 3" w:uiPriority="70"/>
-    <w:lsdException w:name="Colorful Shading Accent 3" w:uiPriority="71"/>
-    <w:lsdException w:name="Colorful List Accent 3" w:uiPriority="72"/>
-    <w:lsdException w:name="Colorful Grid Accent 3" w:uiPriority="73"/>
-    <w:lsdException w:name="Light Shading Accent 4" w:uiPriority="60"/>
-    <w:lsdException w:name="Light List Accent 4" w:uiPriority="61"/>
-    <w:lsdException w:name="Light Grid Accent 4" w:uiPriority="62"/>
-    <w:lsdException w:name="Medium Shading 1 Accent 4" w:uiPriority="63"/>
-    <w:lsdException w:name="Medium Shading 2 Accent 4" w:uiPriority="64"/>
-    <w:lsdException w:name="Medium List 1 Accent 4" w:uiPriority="65"/>
-    <w:lsdException w:name="Medium List 2 Accent 4" w:uiPriority="66"/>
-    <w:lsdException w:name="Medium Grid 1 Accent 4" w:uiPriority="67"/>
-    <w:lsdException w:name="Medium Grid 2 Accent 4" w:uiPriority="68"/>
-    <w:lsdException w:name="Medium Grid 3 Accent 4" w:uiPriority="69"/>
-    <w:lsdException w:name="Dark List Accent 4" w:uiPriority="70"/>
-    <w:lsdException w:name="Colorful Shading Accent 4" w:uiPriority="71"/>
-    <w:lsdException w:name="Colorful List Accent 4" w:uiPriority="72"/>
-    <w:lsdException w:name="Colorful Grid Accent 4" w:uiPriority="73"/>
-    <w:lsdException w:name="Light Shading Accent 5" w:uiPriority="60"/>
-    <w:lsdException w:name="Light List Accent 5" w:uiPriority="61"/>
-    <w:lsdException w:name="Light Grid Accent 5" w:uiPriority="62"/>
-    <w:lsdException w:name="Medium Shading 1 Accent 5" w:uiPriority="63"/>
-    <w:lsdException w:name="Medium Shading 2 Accent 5" w:uiPriority="64"/>
-    <w:lsdException w:name="Medium List 1 Accent 5" w:uiPriority="65"/>
-    <w:lsdException w:name="Medium List 2 Accent 5" w:uiPriority="66"/>
-    <w:lsdException w:name="Medium Grid 1 Accent 5" w:uiPriority="67"/>
-    <w:lsdException w:name="Medium Grid 2 Accent 5" w:uiPriority="68"/>
-    <w:lsdException w:name="Medium Grid 3 Accent 5" w:uiPriority="69"/>
-    <w:lsdException w:name="Dark List Accent 5" w:uiPriority="70"/>
-    <w:lsdException w:name="Colorful Shading Accent 5" w:uiPriority="71"/>
-    <w:lsdException w:name="Colorful List Accent 5" w:uiPriority="72"/>
-    <w:lsdException w:name="Colorful Grid Accent 5" w:uiPriority="73"/>
-    <w:lsdException w:name="Light Shading Accent 6" w:uiPriority="60"/>
-    <w:lsdException w:name="Light List Accent 6" w:uiPriority="61"/>
-    <w:lsdException w:name="Light Grid Accent 6" w:uiPriority="62"/>
-    <w:lsdException w:name="Medium Shading 1 Accent 6" w:uiPriority="63"/>
-    <w:lsdException w:name="Medium Shading 2 Accent 6" w:uiPriority="64"/>
-    <w:lsdException w:name="Medium List 1 Accent 6" w:uiPriority="65"/>
-    <w:lsdException w:name="Medium List 2 Accent 6" w:uiPriority="66"/>
-    <w:lsdException w:name="Medium Grid 1 Accent 6" w:uiPriority="67"/>
-    <w:lsdException w:name="Medium Grid 2 Accent 6" w:uiPriority="68"/>
-    <w:lsdException w:name="Medium Grid 3 Accent 6" w:uiPriority="69"/>
-    <w:lsdException w:name="Dark List Accent 6" w:uiPriority="70"/>
-    <w:lsdException w:name="Colorful Shading Accent 6" w:uiPriority="71"/>
-    <w:lsdException w:name="Colorful List Accent 6" w:uiPriority="72"/>
-    <w:lsdException w:name="Colorful Grid Accent 6" w:uiPriority="73"/>
-    <w:lsdException w:name="Subtle Emphasis" w:uiPriority="19" w:qFormat="1"/>
-    <w:lsdException w:name="Intense Emphasis" w:uiPriority="21" w:qFormat="1"/>
-    <w:lsdException w:name="Subtle Reference" w:uiPriority="31" w:qFormat="1"/>
-    <w:lsdException w:name="Intense Reference" w:uiPriority="32" w:qFormat="1"/>
-    <w:lsdException w:name="Book Title" w:uiPriority="33" w:qFormat="1"/>
-    <w:lsdException w:name="Bibliography" w:semiHidden="1" w:uiPriority="37" w:unhideWhenUsed="1"/>
-    <w:lsdException w:name="TOC Heading" w:semiHidden="1" w:uiPriority="39" w:unhideWhenUsed="1" w:qFormat="1"/>
-    <w:lsdException w:name="Plain Table 1" w:uiPriority="41"/>
-    <w:lsdException w:name="Plain Table 2" w:uiPriority="42"/>
-    <w:lsdException w:name="Plain Table 3" w:uiPriority="43"/>
-    <w:lsdException w:name="Plain Table 4" w:uiPriority="44"/>
-    <w:lsdException w:name="Plain Table 5" w:uiPriority="45"/>
-    <w:lsdException w:name="Grid Table Light" w:uiPriority="40"/>
-    <w:lsdException w:name="Grid Table 1 Light" w:uiPriority="46"/>
-    <w:lsdException w:name="Grid Table 2" w:uiPriority="47"/>
-    <w:lsdException w:name="Grid Table 3" w:uiPriority="48"/>
-    <w:lsdException w:name="Grid Table 4" w:uiPriority="49"/>
-    <w:lsdException w:name="Grid Table 5 Dark" w:uiPriority="50"/>
-    <w:lsdException w:name="Grid Table 6 Colorful" w:uiPriority="51"/>
-    <w:lsdException w:name="Grid Table 7 Colorful" w:uiPriority="52"/>
-    <w:lsdException w:name="Grid Table 1 Light Accent 1" w:uiPriority="46"/>
-    <w:lsdException w:name="Grid Table 2 Accent 1" w:uiPriority="47"/>
-    <w:lsdException w:name="Grid Table 3 Accent 1" w:uiPriority="48"/>
-    <w:lsdException w:name="Grid Table 4 Accent 1" w:uiPriority="49"/>
-    <w:lsdException w:name="Grid Table 5 Dark Accent 1" w:uiPriority="50"/>
-    <w:lsdException w:name="Grid Table 6 Colorful Accent 1" w:uiPriority="51"/>
-    <w:lsdException w:name="Grid Table 7 Colorful Accent 1" w:uiPriority="52"/>
-    <w:lsdException w:name="Grid Table 1 Light Accent 2" w:uiPriority="46"/>
-    <w:lsdException w:name="Grid Table 2 Accent 2" w:uiPriority="47"/>
-    <w:lsdException w:name="Grid Table 3 Accent 2" w:uiPriority="48"/>
-    <w:lsdException w:name="Grid Table 4 Accent 2" w:uiPriority="49"/>
-    <w:lsdException w:name="Grid Table 5 Dark Accent 2" w:uiPriority="50"/>
-    <w:lsdException w:name="Grid Table 6 Colorful Accent 2" w:uiPriority="51"/>
-    <w:lsdException w:name="Grid Table 7 Colorful Accent 2" w:uiPriority="52"/>
-    <w:lsdException w:name="Grid Table 1 Light Accent 3" w:uiPriority="46"/>
-    <w:lsdException w:name="Grid Table 2 Accent 3" w:uiPriority="47"/>
-    <w:lsdException w:name="Grid Table 3 Accent 3" w:uiPriority="48"/>
-    <w:lsdException w:name="Grid Table 4 Accent 3" w:uiPriority="49"/>
-    <w:lsdException w:name="Grid Table 5 Dark Accent 3" w:uiPriority="50"/>
-    <w:lsdException w:name="Grid Table 6 Colorful Accent 3" w:uiPriority="51"/>
-    <w:lsdException w:name="Grid Table 7 Colorful Accent 3" w:uiPriority="52"/>
-    <w:lsdException w:name="Grid Table 1 Light Accent 4" w:uiPriority="46"/>
-    <w:lsdException w:name="Grid Table 2 Accent 4" w:uiPriority="47"/>
-    <w:lsdException w:name="Grid Table 3 Accent 4" w:uiPriority="48"/>
-    <w:lsdException w:name="Grid Table 4 Accent 4" w:uiPriority="49"/>
-    <w:lsdException w:name="Grid Table 5 Dark Accent 4" w:uiPriority="50"/>
-    <w:lsdException w:name="Grid Table 6 Colorful Accent 4" w:uiPriority="51"/>
-    <w:lsdException w:name="Grid Table 7 Colorful Accent 4" w:uiPriority="52"/>
-    <w:lsdException w:name="Grid Table 1 Light Accent 5" w:uiPriority="46"/>
-    <w:lsdException w:name="Grid Table 2 Accent 5" w:uiPriority="47"/>
-    <w:lsdException w:name="Grid Table 3 Accent 5" w:uiPriority="48"/>
-    <w:lsdException w:name="Grid Table 4 Accent 5" w:uiPriority="49"/>
-    <w:lsdException w:name="Grid Table 5 Dark Accent 5" w:uiPriority="50"/>
-    <w:lsdException w:name="Grid Table 6 Colorful Accent 5" w:uiPriority="51"/>
-    <w:lsdException w:name="Grid Table 7 Colorful Accent 5" w:uiPriority="52"/>
-    <w:lsdException w:name="Grid Table 1 Light Accent 6" w:uiPriority="46"/>
-    <w:lsdException w:name="Grid Table 2 Accent 6" w:uiPriority="47"/>
-    <w:lsdException w:name="Grid Table 3 Accent 6" w:uiPriority="48"/>
-    <w:lsdException w:name="Grid Table 4 Accent 6" w:uiPriority="49"/>
-    <w:lsdException w:name="Grid Table 5 Dark Accent 6" w:uiPriority="50"/>
-    <w:lsdException w:name="Grid Table 6 Colorful Accent 6" w:uiPriority="51"/>
-    <w:lsdException w:name="Grid Table 7 Colorful Accent 6" w:uiPriority="52"/>
-    <w:lsdException w:name="List Table 1 Light" w:uiPriority="46"/>
-    <w:lsdException w:name="List Table 2" w:uiPriority="47"/>
-    <w:lsdException w:name="List Table 3" w:uiPriority="48"/>
-    <w:lsdException w:name="List Table 4" w:uiPriority="49"/>
-    <w:lsdException w:name="List Table 5 Dark" w:uiPriority="50"/>
-    <w:lsdException w:name="List Table 6 Colorful" w:uiPriority="51"/>
-    <w:lsdException w:name="List Table 7 Colorful" w:uiPriority="52"/>
-    <w:lsdException w:name="List Table 1 Light Accent 1" w:uiPriority="46"/>
-    <w:lsdException w:name="List Table 2 Accent 1" w:uiPriority="47"/>
-    <w:lsdException w:name="List Table 3 Accent 1" w:uiPriority="48"/>
-    <w:lsdException w:name="List Table 4 Accent 1" w:uiPriority="49"/>
-    <w:lsdException w:name="List Table 5 Dark Accent 1" w:uiPriority="50"/>
-    <w:lsdException w:name="List Table 6 Colorful Accent 1" w:uiPriority="51"/>
-    <w:lsdException w:name="List Table 7 Colorful Accent 1" w:uiPriority="52"/>
-    <w:lsdException w:name="List Table 1 Light Accent 2" w:uiPriority="46"/>
-    <w:lsdException w:name="List Table 2 Accent 2" w:uiPriority="47"/>
-    <w:lsdException w:name="List Table 3 Accent 2" w:uiPriority="48"/>
-    <w:lsdException w:name="List Table 4 Accent 2" w:uiPriority="49"/>
-    <w:lsdException w:name="List Table 5 Dark Accent 2" w:uiPriority="50"/>
-    <w:lsdException w:name="List Table 6 Colorful Accent 2" w:uiPriority="51"/>
-    <w:lsdException w:name="List Table 7 Colorful Accent 2" w:uiPriority="52"/>
-    <w:lsdException w:name="List Table 1 Light Accent 3" w:uiPriority="46"/>
-    <w:lsdException w:name="List Table 2 Accent 3" w:uiPriority="47"/>
-    <w:lsdException w:name="List Table 3 Accent 3" w:uiPriority="48"/>
-    <w:lsdException w:name="List Table 4 Accent 3" w:uiPriority="49"/>
-    <w:lsdException w:name="List Table 5 Dark Accent 3" w:uiPriority="50"/>
-    <w:lsdException w:name="List Table 6 Colorful Accent 3" w:uiPriority="51"/>
-    <w:lsdException w:name="List Table 7 Colorful Accent 3" w:uiPriority="52"/>
-    <w:lsdException w:name="List Table 1 Light Accent 4" w:uiPriority="46"/>
-    <w:lsdException w:name="List Table 2 Accent 4" w:uiPriority="47"/>
-    <w:lsdException w:name="List Table 3 Accent 4" w:uiPriority="48"/>
-    <w:lsdException w:name="List Table 4 Accent 4" w:uiPriority="49"/>
-    <w:lsdException w:name="List Table 5 Dark Accent 4" w:uiPriority="50"/>
-    <w:lsdException w:name="List Table 6 Colorful Accent 4" w:uiPriority="51"/>
-    <w:lsdException w:name="List Table 7 Colorful Accent 4" w:uiPriority="52"/>
-    <w:lsdException w:name="List Table 1 Light Accent 5" w:uiPriority="46"/>
-    <w:lsdException w:name="List Table 2 Accent 5" w:uiPriority="47"/>
-    <w:lsdException w:name="List Table 3 Accent 5" w:uiPriority="48"/>
-    <w:lsdException w:name="List Table 4 Accent 5" w:uiPriority="49"/>
-    <w:lsdException w:name="List Table 5 Dark Accent 5" w:uiPriority="50"/>
-    <w:lsdException w:name="List Table 6 Colorful Accent 5" w:uiPriority="51"/>
-    <w:lsdException w:name="List Table 7 Colorful Accent 5" w:uiPriority="52"/>
-    <w:lsdException w:name="List Table 1 Light Accent 6" w:uiPriority="46"/>
-    <w:lsdException w:name="List Table 2 Accent 6" w:uiPriority="47"/>
-    <w:lsdException w:name="List Table 3 Accent 6" w:uiPriority="48"/>
-    <w:lsdException w:name="List Table 4 Accent 6" w:uiPriority="49"/>
-    <w:lsdException w:name="List Table 5 Dark Accent 6" w:uiPriority="50"/>
-    <w:lsdException w:name="List Table 6 Colorful Accent 6" w:uiPriority="51"/>
-    <w:lsdException w:name="List Table 7 Colorful Accent 6" w:uiPriority="52"/>
-    <w:lsdException w:name="Mention" w:semiHidden="1" w:unhideWhenUsed="1"/>
-    <w:lsdException w:name="Smart Hyperlink" w:semiHidden="1" w:unhideWhenUsed="1"/>
-    <w:lsdException w:name="Hashtag" w:semiHidden="1" w:unhideWhenUsed="1"/>
-    <w:lsdException w:name="Unresolved Mention" w:semiHidden="1" w:unhideWhenUsed="1"/>
-  </w:latentStyles>
-  <w:style w:type="paragraph" w:default="1" w:styleId="Normale">
-    <w:name w:val="Normal"/>
-    <w:qFormat/>
+  <w:style w:type="character" w:customStyle="1" w:styleId="Titolo1Carattere">
+    <w:name w:val="Titolo 1 Carattere"/>
+    <w:basedOn w:val="Carpredefinitoparagrafo"/>
+    <w:link w:val="Titolo1"/>
+    <w:uiPriority w:val="9"/>
+    <w:rsid w:val="0042154D"/>
+    <w:rPr>
+      <w:rFonts w:asciiTheme="majorHAnsi" w:eastAsiaTheme="majorEastAsia" w:hAnsiTheme="majorHAnsi" w:cstheme="majorBidi"/>
+      <w:color w:val="2F5496" w:themeColor="accent1" w:themeShade="BF"/>
+      <w:sz w:val="32"/>
+      <w:szCs w:val="32"/>
+    </w:rPr>
   </w:style>
-  <w:style w:type="character" w:default="1" w:styleId="Carpredefinitoparagrafo">
-    <w:name w:val="Default Paragraph Font"/>
-    <w:uiPriority w:val="1"/>
-    <w:semiHidden/>
+  <w:style w:type="paragraph" w:styleId="Intestazione">
+    <w:name w:val="header"/>
+    <w:basedOn w:val="Normale"/>
+    <w:link w:val="IntestazioneCarattere"/>
+    <w:uiPriority w:val="99"/>
     <w:unhideWhenUsed/>
+    <w:rsid w:val="00280AD1"/>
+    <w:pPr>
+      <w:tabs>
+        <w:tab w:val="center" w:pos="4819"/>
+        <w:tab w:val="right" w:pos="9638"/>
+      </w:tabs>
+      <w:spacing w:after="0" w:line="240" w:lineRule="auto"/>
+    </w:pPr>
   </w:style>
-  <w:style w:type="table" w:default="1" w:styleId="Tabellanormale">
-    <w:name w:val="Normal Table"/>
+  <w:style w:type="character" w:customStyle="1" w:styleId="IntestazioneCarattere">
+    <w:name w:val="Intestazione Carattere"/>
+    <w:basedOn w:val="Carpredefinitoparagrafo"/>
+    <w:link w:val="Intestazione"/>
     <w:uiPriority w:val="99"/>
-    <w:semiHidden/>
+    <w:rsid w:val="00280AD1"/>
+  </w:style>
+  <w:style w:type="paragraph" w:styleId="Pidipagina">
+    <w:name w:val="footer"/>
+    <w:basedOn w:val="Normale"/>
+    <w:link w:val="PidipaginaCarattere"/>
+    <w:uiPriority w:val="99"/>
     <w:unhideWhenUsed/>
+    <w:rsid w:val="00280AD1"/>
+    <w:pPr>
+      <w:tabs>
+        <w:tab w:val="center" w:pos="4819"/>
+        <w:tab w:val="right" w:pos="9638"/>
+      </w:tabs>
+      <w:spacing w:after="0" w:line="240" w:lineRule="auto"/>
+    </w:pPr>
+  </w:style>
+  <w:style w:type="character" w:customStyle="1" w:styleId="PidipaginaCarattere">
+    <w:name w:val="Piè di pagina Carattere"/>
+    <w:basedOn w:val="Carpredefinitoparagrafo"/>
+    <w:link w:val="Pidipagina"/>
+    <w:uiPriority w:val="99"/>
+    <w:rsid w:val="00280AD1"/>
+  </w:style>
+  <w:style w:type="table" w:styleId="Grigliatabella">
+    <w:name w:val="Table Grid"/>
+    <w:basedOn w:val="Tabellanormale"/>
+    <w:uiPriority w:val="39"/>
+    <w:rsid w:val="00342875"/>
+    <w:pPr>
+      <w:spacing w:after="0" w:line="240" w:lineRule="auto"/>
+    </w:pPr>
     <w:tblPr>
-      <w:tblInd w:w="0" w:type="dxa"/>
-      <w:tblCellMar>
-        <w:top w:w="0" w:type="dxa"/>
-        <w:left w:w="108" w:type="dxa"/>
-        <w:bottom w:w="0" w:type="dxa"/>
-        <w:right w:w="108" w:type="dxa"/>
-      </w:tblCellMar>
+      <w:tblBorders>
+        <w:top w:val="single" w:sz="4" w:space="0" w:color="auto"/>
+        <w:left w:val="single" w:sz="4" w:space="0" w:color="auto"/>
+        <w:bottom w:val="single" w:sz="4" w:space="0" w:color="auto"/>
+        <w:right w:val="single" w:sz="4" w:space="0" w:color="auto"/>
+        <w:insideH w:val="single" w:sz="4" w:space="0" w:color="auto"/>
+        <w:insideV w:val="single" w:sz="4" w:space="0" w:color="auto"/>
+      </w:tblBorders>
     </w:tblPr>
   </w:style>
-  <w:style w:type="numbering" w:default="1" w:styleId="Nessunelenco">
-    <w:name w:val="No List"/>
-    <w:uiPriority w:val="99"/>
-    <w:semiHidden/>
-    <w:unhideWhenUsed/>
-  </w:style>
-  <w:style w:type="paragraph" w:customStyle="1" w:styleId="B7F15E4B85164AFCAB6729AE262303B0">
-    <w:name w:val="B7F15E4B85164AFCAB6729AE262303B0"/>
-    <w:rsid w:val="00725152"/>
-  </w:style>
-  <w:style w:type="paragraph" w:customStyle="1" w:styleId="E107FA6596CA40DDB12B4E38303E9097">
-    <w:name w:val="E107FA6596CA40DDB12B4E38303E9097"/>
-    <w:rsid w:val="00725152"/>
-  </w:style>
 </w:styles>
-</file>
-
-<file path=word/glossary/webSettings.xml><?xml version="1.0" encoding="utf-8"?>
-<w:webSettings xmlns:mc="http://schemas.openxmlformats.org/markup-compatibility/2006" xmlns:r="http://schemas.openxmlformats.org/officeDocument/2006/relationships" xmlns:w="http://schemas.openxmlformats.org/wordprocessingml/2006/main" xmlns:w14="http://schemas.microsoft.com/office/word/2010/wordml" xmlns:w15="http://schemas.microsoft.com/office/word/2012/wordml" xmlns:w16cid="http://schemas.microsoft.com/office/word/2016/wordml/cid" xmlns:w16se="http://schemas.microsoft.com/office/word/2015/wordml/symex" mc:Ignorable="w14 w15 w16se w16cid">
-  <w:optimizeForBrowser/>
-  <w:allowPNG/>
-</w:webSettings>
 </file>
 
 <file path=word/theme/theme1.xml><?xml version="1.0" encoding="utf-8"?>
@@ -3290,7 +4993,7 @@
 </file>
 
 <file path=customXml/itemProps2.xml><?xml version="1.0" encoding="utf-8"?>
-<ds:datastoreItem xmlns:ds="http://schemas.openxmlformats.org/officeDocument/2006/customXml" ds:itemID="{3128BCC8-E291-41F8-AFF2-F9AE0DCEBB79}">
+<ds:datastoreItem xmlns:ds="http://schemas.openxmlformats.org/officeDocument/2006/customXml" ds:itemID="{39DE8390-222D-4105-B2CE-7B8DA1431F55}">
   <ds:schemaRefs>
     <ds:schemaRef ds:uri="http://schemas.openxmlformats.org/officeDocument/2006/bibliography"/>
   </ds:schemaRefs>
